--- a/exercises/03-line_shape/exe3_description.docx
+++ b/exercises/03-line_shape/exe3_description.docx
@@ -91,7 +91,57 @@
         <w:rPr>
           <w:lang w:val="en-GB"/>
         </w:rPr>
-        <w:t xml:space="preserve"> different pressures</w:t>
+        <w:t xml:space="preserve"> different pressures. Keep the temperature and constituent mixing ratio constant.</w:t>
+      </w:r>
+    </w:p>
+    <w:p>
+      <w:pPr>
+        <w:ind w:left="360"/>
+        <w:rPr>
+          <w:lang w:val="en-GB"/>
+        </w:rPr>
+      </w:pPr>
+    </w:p>
+    <w:p>
+      <w:pPr>
+        <w:ind w:left="360"/>
+        <w:rPr>
+          <w:lang w:val="en-GB"/>
+        </w:rPr>
+      </w:pPr>
+      <w:r>
+        <w:rPr>
+          <w:lang w:val="en-GB"/>
+        </w:rPr>
+        <w:t>H</w:t>
+      </w:r>
+      <w:r>
+        <w:rPr>
+          <w:lang w:val="en-GB"/>
+        </w:rPr>
+        <w:t>ow does the shape of the spectral lines change?</w:t>
+      </w:r>
+    </w:p>
+    <w:p>
+      <w:pPr>
+        <w:ind w:firstLine="360"/>
+        <w:rPr>
+          <w:lang w:val="en-GB"/>
+        </w:rPr>
+      </w:pPr>
+    </w:p>
+    <w:p>
+      <w:pPr>
+        <w:ind w:left="360"/>
+        <w:rPr>
+          <w:lang w:val="en-GB"/>
+        </w:rPr>
+      </w:pPr>
+      <w:r>
+        <w:rPr>
+          <w:lang w:val="en-GB"/>
+        </w:rPr>
+        <w:t xml:space="preserve">By now we </w:t>
       </w:r>
       <w:bookmarkStart w:id="0" w:name="_GoBack"/>
       <w:bookmarkEnd w:id="0"/>
@@ -99,11 +149,81 @@
         <w:rPr>
           <w:lang w:val="en-GB"/>
         </w:rPr>
-        <w:t>. Keep the temperature and constituent mixing ratio constant.</w:t>
+        <w:t xml:space="preserve">investigated absorption in terms of the absorption cross-section </w:t>
+      </w:r>
+      <m:oMath>
+        <m:r>
+          <w:rPr>
+            <w:rFonts w:ascii="Cambria Math" w:hAnsi="Cambria Math"/>
+            <w:lang w:val="en-GB"/>
+          </w:rPr>
+          <m:t>σ</m:t>
+        </m:r>
+      </m:oMath>
+      <w:r>
+        <w:rPr>
+          <w:lang w:val="en-GB"/>
+        </w:rPr>
+        <w:t>.</w:t>
+      </w:r>
+      <w:r>
+        <w:rPr>
+          <w:lang w:val="en-GB"/>
+        </w:rPr>
+        <w:t xml:space="preserve"> </w:t>
+      </w:r>
+      <w:r>
+        <w:rPr>
+          <w:lang w:val="en-GB"/>
+        </w:rPr>
+        <w:t xml:space="preserve">Another widely used unit is the absorption coefficient </w:t>
+      </w:r>
+      <m:oMath>
+        <m:r>
+          <w:rPr>
+            <w:rFonts w:ascii="Cambria Math" w:hAnsi="Cambria Math"/>
+            <w:lang w:val="en-GB"/>
+          </w:rPr>
+          <m:t>α</m:t>
+        </m:r>
+      </m:oMath>
+      <w:r>
+        <w:rPr>
+          <w:lang w:val="en-GB"/>
+        </w:rPr>
+        <w:t xml:space="preserve">. It takes </w:t>
+      </w:r>
+      <w:r>
+        <w:rPr>
+          <w:lang w:val="en-GB"/>
+        </w:rPr>
+        <w:t>the</w:t>
+      </w:r>
+      <w:r>
+        <w:rPr>
+          <w:lang w:val="en-GB"/>
+        </w:rPr>
+        <w:t xml:space="preserve"> number concentration </w:t>
+      </w:r>
+      <m:oMath>
+        <m:r>
+          <w:rPr>
+            <w:rFonts w:ascii="Cambria Math" w:hAnsi="Cambria Math"/>
+            <w:lang w:val="en-GB"/>
+          </w:rPr>
+          <m:t>n</m:t>
+        </m:r>
+      </m:oMath>
+      <w:r>
+        <w:rPr>
+          <w:lang w:val="en-GB"/>
+        </w:rPr>
+        <w:t xml:space="preserve"> of the absorber into account.</w:t>
       </w:r>
     </w:p>
     <w:p>
       <w:pPr>
+        <w:ind w:firstLine="360"/>
         <w:rPr>
           <w:lang w:val="en-GB"/>
         </w:rPr>
@@ -111,54 +231,49 @@
     </w:p>
     <w:p>
       <w:pPr>
-        <w:ind w:left="360"/>
-        <w:rPr>
-          <w:b/>
-          <w:bCs/>
-          <w:lang w:val="en-GB"/>
-        </w:rPr>
-      </w:pPr>
-      <w:r>
-        <w:rPr>
-          <w:b/>
-          <w:bCs/>
-          <w:lang w:val="en-GB"/>
-        </w:rPr>
-        <w:t>Questions:</w:t>
-      </w:r>
+        <w:ind w:firstLine="360"/>
+        <w:rPr>
+          <w:lang w:val="en-GB"/>
+        </w:rPr>
+      </w:pPr>
+      <m:oMathPara>
+        <m:oMath>
+          <m:r>
+            <w:rPr>
+              <w:rFonts w:ascii="Cambria Math" w:hAnsi="Cambria Math"/>
+              <w:lang w:val="en-GB"/>
+            </w:rPr>
+            <m:t>α=n ⋅σ</m:t>
+          </m:r>
+        </m:oMath>
+      </m:oMathPara>
     </w:p>
     <w:p>
       <w:pPr>
-        <w:numPr>
-          <w:ilvl w:val="1"/>
-          <w:numId w:val="2"/>
-        </w:numPr>
-        <w:rPr>
-          <w:lang w:val="en-GB"/>
-        </w:rPr>
-      </w:pPr>
-      <w:r>
-        <w:rPr>
-          <w:lang w:val="en-GB"/>
-        </w:rPr>
-        <w:t>How does the shape of the spectral lines change?</w:t>
-      </w:r>
+        <w:ind w:firstLine="360"/>
+        <w:rPr>
+          <w:lang w:val="en-GB"/>
+        </w:rPr>
+      </w:pPr>
     </w:p>
     <w:p>
       <w:pPr>
-        <w:numPr>
-          <w:ilvl w:val="1"/>
-          <w:numId w:val="2"/>
-        </w:numPr>
-        <w:rPr>
-          <w:lang w:val="en-GB"/>
-        </w:rPr>
-      </w:pPr>
-      <w:r>
-        <w:rPr>
-          <w:lang w:val="en-GB"/>
-        </w:rPr>
-        <w:t>How does the absorption coefficient in the line centre change, if pressure is changed?</w:t>
+        <w:ind w:firstLine="360"/>
+        <w:rPr>
+          <w:lang w:val="en-GB"/>
+        </w:rPr>
+      </w:pPr>
+      <w:r>
+        <w:rPr>
+          <w:lang w:val="en-GB"/>
+        </w:rPr>
+        <w:t>Ho</w:t>
+      </w:r>
+      <w:r>
+        <w:rPr>
+          <w:lang w:val="en-GB"/>
+        </w:rPr>
+        <w:t>w does the absorption coefficient in the line centre change, if pressure is changed?</w:t>
       </w:r>
     </w:p>
     <w:p>
@@ -997,6 +1112,45 @@
       <w:contextualSpacing/>
     </w:pPr>
   </w:style>
+  <w:style w:type="character" w:styleId="PlaceholderText">
+    <w:name w:val="Placeholder Text"/>
+    <w:basedOn w:val="DefaultParagraphFont"/>
+    <w:uiPriority w:val="99"/>
+    <w:semiHidden/>
+    <w:rsid w:val="007B1765"/>
+    <w:rPr>
+      <w:color w:val="808080"/>
+    </w:rPr>
+  </w:style>
+  <w:style w:type="paragraph" w:styleId="BalloonText">
+    <w:name w:val="Balloon Text"/>
+    <w:basedOn w:val="Normal"/>
+    <w:link w:val="BalloonTextChar"/>
+    <w:uiPriority w:val="99"/>
+    <w:semiHidden/>
+    <w:unhideWhenUsed/>
+    <w:rsid w:val="007B1765"/>
+    <w:rPr>
+      <w:rFonts w:ascii="Lucida Grande" w:hAnsi="Lucida Grande"/>
+      <w:sz w:val="18"/>
+      <w:szCs w:val="18"/>
+    </w:rPr>
+  </w:style>
+  <w:style w:type="character" w:customStyle="1" w:styleId="BalloonTextChar">
+    <w:name w:val="Balloon Text Char"/>
+    <w:basedOn w:val="DefaultParagraphFont"/>
+    <w:link w:val="BalloonText"/>
+    <w:uiPriority w:val="99"/>
+    <w:semiHidden/>
+    <w:rsid w:val="007B1765"/>
+    <w:rPr>
+      <w:rFonts w:ascii="Lucida Grande" w:hAnsi="Lucida Grande"/>
+      <w:noProof/>
+      <w:sz w:val="18"/>
+      <w:szCs w:val="18"/>
+      <w:lang w:val="en-US"/>
+    </w:rPr>
+  </w:style>
 </w:styles>
 </file>
 
@@ -1212,6 +1366,45 @@
       <w:ind w:left="720"/>
       <w:contextualSpacing/>
     </w:pPr>
+  </w:style>
+  <w:style w:type="character" w:styleId="PlaceholderText">
+    <w:name w:val="Placeholder Text"/>
+    <w:basedOn w:val="DefaultParagraphFont"/>
+    <w:uiPriority w:val="99"/>
+    <w:semiHidden/>
+    <w:rsid w:val="007B1765"/>
+    <w:rPr>
+      <w:color w:val="808080"/>
+    </w:rPr>
+  </w:style>
+  <w:style w:type="paragraph" w:styleId="BalloonText">
+    <w:name w:val="Balloon Text"/>
+    <w:basedOn w:val="Normal"/>
+    <w:link w:val="BalloonTextChar"/>
+    <w:uiPriority w:val="99"/>
+    <w:semiHidden/>
+    <w:unhideWhenUsed/>
+    <w:rsid w:val="007B1765"/>
+    <w:rPr>
+      <w:rFonts w:ascii="Lucida Grande" w:hAnsi="Lucida Grande"/>
+      <w:sz w:val="18"/>
+      <w:szCs w:val="18"/>
+    </w:rPr>
+  </w:style>
+  <w:style w:type="character" w:customStyle="1" w:styleId="BalloonTextChar">
+    <w:name w:val="Balloon Text Char"/>
+    <w:basedOn w:val="DefaultParagraphFont"/>
+    <w:link w:val="BalloonText"/>
+    <w:uiPriority w:val="99"/>
+    <w:semiHidden/>
+    <w:rsid w:val="007B1765"/>
+    <w:rPr>
+      <w:rFonts w:ascii="Lucida Grande" w:hAnsi="Lucida Grande"/>
+      <w:noProof/>
+      <w:sz w:val="18"/>
+      <w:szCs w:val="18"/>
+      <w:lang w:val="en-US"/>
+    </w:rPr>
   </w:style>
 </w:styles>
 </file>

--- a/exercises/03-line_shape/exe3_description.docx
+++ b/exercises/03-line_shape/exe3_description.docx
@@ -7,8 +7,10 @@
         <w:pStyle w:val="Heading1"/>
       </w:pPr>
       <w:r>
-        <w:t>A Radiation Course based upon Numerical Methods</w:t>
-      </w:r>
+        <w:t>Advanced radiation and remote sensing</w:t>
+      </w:r>
+      <w:bookmarkStart w:id="0" w:name="_GoBack"/>
+      <w:bookmarkEnd w:id="0"/>
     </w:p>
     <w:p>
       <w:pPr>
@@ -143,8 +145,6 @@
         </w:rPr>
         <w:t xml:space="preserve">By now we </w:t>
       </w:r>
-      <w:bookmarkStart w:id="0" w:name="_GoBack"/>
-      <w:bookmarkEnd w:id="0"/>
       <w:r>
         <w:rPr>
           <w:lang w:val="en-GB"/>

--- a/exercises/03-line_shape/exe3_description.docx
+++ b/exercises/03-line_shape/exe3_description.docx
@@ -1,6 +1,6 @@
 
 <file path=word/document.xml><?xml version="1.0" encoding="utf-8"?>
-<w:document xmlns:wpc="http://schemas.microsoft.com/office/word/2010/wordprocessingCanvas" xmlns:mo="http://schemas.microsoft.com/office/mac/office/2008/main" xmlns:mc="http://schemas.openxmlformats.org/markup-compatibility/2006" xmlns:mv="urn:schemas-microsoft-com:mac:vml" xmlns:o="urn:schemas-microsoft-com:office:office" xmlns:r="http://schemas.openxmlformats.org/officeDocument/2006/relationships" xmlns:m="http://schemas.openxmlformats.org/officeDocument/2006/math" xmlns:v="urn:schemas-microsoft-com:vml" xmlns:wp14="http://schemas.microsoft.com/office/word/2010/wordprocessingDrawing" xmlns:wp="http://schemas.openxmlformats.org/drawingml/2006/wordprocessingDrawing" xmlns:w10="urn:schemas-microsoft-com:office:word" xmlns:w="http://schemas.openxmlformats.org/wordprocessingml/2006/main" xmlns:w14="http://schemas.microsoft.com/office/word/2010/wordml" xmlns:wpg="http://schemas.microsoft.com/office/word/2010/wordprocessingGroup" xmlns:wpi="http://schemas.microsoft.com/office/word/2010/wordprocessingInk" xmlns:wne="http://schemas.microsoft.com/office/word/2006/wordml" xmlns:wps="http://schemas.microsoft.com/office/word/2010/wordprocessingShape" mc:Ignorable="w14 wp14">
+<w:document xmlns:wpc="http://schemas.microsoft.com/office/word/2010/wordprocessingCanvas" xmlns:mo="http://schemas.microsoft.com/office/mac/office/2008/main" xmlns:mc="http://schemas.openxmlformats.org/markup-compatibility/2006" xmlns:mv="urn:schemas-microsoft-com:mac:vml" xmlns:o="urn:schemas-microsoft-com:office:office" xmlns:r="http://schemas.openxmlformats.org/officeDocument/2006/relationships" xmlns:m="http://schemas.openxmlformats.org/officeDocument/2006/math" xmlns:v="urn:schemas-microsoft-com:vml" xmlns:wp14="http://schemas.microsoft.com/office/word/2010/wordprocessingDrawing" xmlns:wp="http://schemas.openxmlformats.org/drawingml/2006/wordprocessingDrawing" xmlns:w10="urn:schemas-microsoft-com:office:word" xmlns:w="http://schemas.openxmlformats.org/wordprocessingml/2006/main" xmlns:w14="http://schemas.microsoft.com/office/word/2010/wordml" xmlns:w15="http://schemas.microsoft.com/office/word/2012/wordml" xmlns:wpg="http://schemas.microsoft.com/office/word/2010/wordprocessingGroup" xmlns:wpi="http://schemas.microsoft.com/office/word/2010/wordprocessingInk" xmlns:wne="http://schemas.microsoft.com/office/word/2006/wordml" xmlns:wps="http://schemas.microsoft.com/office/word/2010/wordprocessingShape" mc:Ignorable="w14 w15 wp14">
   <w:body>
     <w:p>
       <w:pPr>
@@ -9,8 +9,6 @@
       <w:r>
         <w:t>Advanced radiation and remote sensing</w:t>
       </w:r>
-      <w:bookmarkStart w:id="0" w:name="_GoBack"/>
-      <w:bookmarkEnd w:id="0"/>
     </w:p>
     <w:p>
       <w:pPr>
@@ -23,13 +21,7 @@
         <w:rPr>
           <w:lang w:val="en-GB"/>
         </w:rPr>
-        <w:t>08.12</w:t>
-      </w:r>
-      <w:r>
-        <w:rPr>
-          <w:lang w:val="en-GB"/>
-        </w:rPr>
-        <w:t>.2016</w:t>
+        <w:t>22.11.2017</w:t>
       </w:r>
     </w:p>
     <w:p>
@@ -59,6 +51,79 @@
           <w:lang w:val="en-GB"/>
         </w:rPr>
       </w:pPr>
+    </w:p>
+    <w:p>
+      <w:pPr>
+        <w:rPr>
+          <w:lang w:val="en-GB"/>
+        </w:rPr>
+      </w:pPr>
+      <w:r>
+        <w:rPr>
+          <w:lang w:val="en-GB"/>
+        </w:rPr>
+        <w:t>You can reuse the plot</w:t>
+      </w:r>
+      <w:r>
+        <w:rPr>
+          <w:lang w:val="en-GB"/>
+        </w:rPr>
+        <w:t>ting</w:t>
+      </w:r>
+      <w:r>
+        <w:rPr>
+          <w:lang w:val="en-GB"/>
+        </w:rPr>
+        <w:t xml:space="preserve"> script from </w:t>
+      </w:r>
+      <w:r>
+        <w:rPr>
+          <w:lang w:val="en-GB"/>
+        </w:rPr>
+        <w:t>the previous</w:t>
+      </w:r>
+      <w:r>
+        <w:rPr>
+          <w:lang w:val="en-GB"/>
+        </w:rPr>
+        <w:t xml:space="preserve"> exercise</w:t>
+      </w:r>
+      <w:r>
+        <w:rPr>
+          <w:lang w:val="en-GB"/>
+        </w:rPr>
+        <w:t>s</w:t>
+      </w:r>
+      <w:r>
+        <w:rPr>
+          <w:lang w:val="en-GB"/>
+        </w:rPr>
+        <w:t>. Copy it to this</w:t>
+      </w:r>
+      <w:r>
+        <w:rPr>
+          <w:lang w:val="en-GB"/>
+        </w:rPr>
+        <w:t xml:space="preserve"> </w:t>
+      </w:r>
+      <w:r>
+        <w:rPr>
+          <w:lang w:val="en-GB"/>
+        </w:rPr>
+        <w:t>directory</w:t>
+      </w:r>
+      <w:r>
+        <w:rPr>
+          <w:lang w:val="en-GB"/>
+        </w:rPr>
+        <w:t xml:space="preserve"> and </w:t>
+      </w:r>
+      <w:r>
+        <w:rPr>
+          <w:lang w:val="en-GB"/>
+        </w:rPr>
+        <w:t>adapt it for upcoming questions.</w:t>
+      </w:r>
     </w:p>
     <w:p>
       <w:pPr>
@@ -298,7 +363,96 @@
         <w:rPr>
           <w:lang w:val="en-GB"/>
         </w:rPr>
-        <w:t>A measure of the line width is the full-width at half maximum. Make a plot of this as a function of altitude (pressure). Do this for a microwave line and an infrared line.</w:t>
+        <w:t>T</w:t>
+      </w:r>
+      <w:r>
+        <w:rPr>
+          <w:lang w:val="en-GB"/>
+        </w:rPr>
+        <w:t>he full-width at half maximum</w:t>
+      </w:r>
+      <w:r>
+        <w:rPr>
+          <w:lang w:val="en-GB"/>
+        </w:rPr>
+        <w:t xml:space="preserve"> (FWHM)</w:t>
+      </w:r>
+      <w:r>
+        <w:rPr>
+          <w:lang w:val="en-GB"/>
+        </w:rPr>
+        <w:t xml:space="preserve"> is a</w:t>
+      </w:r>
+      <w:r>
+        <w:rPr>
+          <w:lang w:val="en-GB"/>
+        </w:rPr>
+        <w:t xml:space="preserve"> measure of th</w:t>
+      </w:r>
+      <w:bookmarkStart w:id="0" w:name="_GoBack"/>
+      <w:bookmarkEnd w:id="0"/>
+      <w:r>
+        <w:rPr>
+          <w:lang w:val="en-GB"/>
+        </w:rPr>
+        <w:t>e line width</w:t>
+      </w:r>
+      <w:r>
+        <w:rPr>
+          <w:lang w:val="en-GB"/>
+        </w:rPr>
+        <w:t>.</w:t>
+      </w:r>
+      <w:r>
+        <w:rPr>
+          <w:lang w:val="en-GB"/>
+        </w:rPr>
+        <w:t xml:space="preserve"> Both typhon and atmlab include a function </w:t>
+      </w:r>
+      <w:r>
+        <w:rPr>
+          <w:rFonts w:ascii="Courier" w:hAnsi="Courier"/>
+          <w:sz w:val="20"/>
+          <w:szCs w:val="20"/>
+          <w:lang w:val="en-GB"/>
+        </w:rPr>
+        <w:t>linewidth()</w:t>
+      </w:r>
+      <w:r>
+        <w:rPr>
+          <w:lang w:val="en-GB"/>
+        </w:rPr>
+        <w:t xml:space="preserve"> to calculate the FWHM for a given absorption spectrum.</w:t>
+      </w:r>
+      <w:r>
+        <w:rPr>
+          <w:lang w:val="en-GB"/>
+        </w:rPr>
+        <w:t xml:space="preserve"> Make a plot of this as a function of altitude (pres</w:t>
+      </w:r>
+      <w:r>
+        <w:rPr>
+          <w:lang w:val="en-GB"/>
+        </w:rPr>
+        <w:t>sure)</w:t>
+      </w:r>
+      <w:r>
+        <w:rPr>
+          <w:lang w:val="en-GB"/>
+        </w:rPr>
+        <w:t xml:space="preserve"> for a microwave line and an infrared </w:t>
+      </w:r>
+      <w:r>
+        <w:rPr>
+          <w:lang w:val="en-GB"/>
+        </w:rPr>
+        <w:t xml:space="preserve">absorption </w:t>
+      </w:r>
+      <w:r>
+        <w:rPr>
+          <w:lang w:val="en-GB"/>
+        </w:rPr>
+        <w:t>line.</w:t>
       </w:r>
     </w:p>
     <w:sectPr>
@@ -312,7 +466,7 @@
 </file>
 
 <file path=word/numbering.xml><?xml version="1.0" encoding="utf-8"?>
-<w:numbering xmlns:wpc="http://schemas.microsoft.com/office/word/2010/wordprocessingCanvas" xmlns:mo="http://schemas.microsoft.com/office/mac/office/2008/main" xmlns:mc="http://schemas.openxmlformats.org/markup-compatibility/2006" xmlns:mv="urn:schemas-microsoft-com:mac:vml" xmlns:o="urn:schemas-microsoft-com:office:office" xmlns:r="http://schemas.openxmlformats.org/officeDocument/2006/relationships" xmlns:m="http://schemas.openxmlformats.org/officeDocument/2006/math" xmlns:v="urn:schemas-microsoft-com:vml" xmlns:wp14="http://schemas.microsoft.com/office/word/2010/wordprocessingDrawing" xmlns:wp="http://schemas.openxmlformats.org/drawingml/2006/wordprocessingDrawing" xmlns:w10="urn:schemas-microsoft-com:office:word" xmlns:w="http://schemas.openxmlformats.org/wordprocessingml/2006/main" xmlns:w14="http://schemas.microsoft.com/office/word/2010/wordml" xmlns:wpg="http://schemas.microsoft.com/office/word/2010/wordprocessingGroup" xmlns:wpi="http://schemas.microsoft.com/office/word/2010/wordprocessingInk" xmlns:wne="http://schemas.microsoft.com/office/word/2006/wordml" xmlns:wps="http://schemas.microsoft.com/office/word/2010/wordprocessingShape" mc:Ignorable="w14 wp14">
+<w:numbering xmlns:wpc="http://schemas.microsoft.com/office/word/2010/wordprocessingCanvas" xmlns:mo="http://schemas.microsoft.com/office/mac/office/2008/main" xmlns:mc="http://schemas.openxmlformats.org/markup-compatibility/2006" xmlns:mv="urn:schemas-microsoft-com:mac:vml" xmlns:o="urn:schemas-microsoft-com:office:office" xmlns:r="http://schemas.openxmlformats.org/officeDocument/2006/relationships" xmlns:m="http://schemas.openxmlformats.org/officeDocument/2006/math" xmlns:v="urn:schemas-microsoft-com:vml" xmlns:wp14="http://schemas.microsoft.com/office/word/2010/wordprocessingDrawing" xmlns:wp="http://schemas.openxmlformats.org/drawingml/2006/wordprocessingDrawing" xmlns:w10="urn:schemas-microsoft-com:office:word" xmlns:w="http://schemas.openxmlformats.org/wordprocessingml/2006/main" xmlns:w14="http://schemas.microsoft.com/office/word/2010/wordml" xmlns:w15="http://schemas.microsoft.com/office/word/2012/wordml" xmlns:wpg="http://schemas.microsoft.com/office/word/2010/wordprocessingGroup" xmlns:wpi="http://schemas.microsoft.com/office/word/2010/wordprocessingInk" xmlns:wne="http://schemas.microsoft.com/office/word/2006/wordml" xmlns:wps="http://schemas.microsoft.com/office/word/2010/wordprocessingShape" mc:Ignorable="w14 w15 wp14">
   <w:abstractNum w:abstractNumId="0">
     <w:nsid w:val="32D563B1"/>
     <w:multiLevelType w:val="hybridMultilevel"/>
@@ -900,7 +1054,7 @@
 </file>
 
 <file path=word/styles.xml><?xml version="1.0" encoding="utf-8"?>
-<w:styles xmlns:mc="http://schemas.openxmlformats.org/markup-compatibility/2006" xmlns:r="http://schemas.openxmlformats.org/officeDocument/2006/relationships" xmlns:w="http://schemas.openxmlformats.org/wordprocessingml/2006/main" xmlns:w14="http://schemas.microsoft.com/office/word/2010/wordml" mc:Ignorable="w14">
+<w:styles xmlns:mc="http://schemas.openxmlformats.org/markup-compatibility/2006" xmlns:r="http://schemas.openxmlformats.org/officeDocument/2006/relationships" xmlns:w="http://schemas.openxmlformats.org/wordprocessingml/2006/main" xmlns:w14="http://schemas.microsoft.com/office/word/2010/wordml" xmlns:w15="http://schemas.microsoft.com/office/word/2012/wordml" mc:Ignorable="w14 w15">
   <w:docDefaults>
     <w:rPrDefault>
       <w:rPr>
@@ -910,399 +1064,389 @@
     </w:rPrDefault>
     <w:pPrDefault/>
   </w:docDefaults>
-  <w:latentStyles w:defLockedState="0" w:defUIPriority="99" w:defSemiHidden="1" w:defUnhideWhenUsed="1" w:defQFormat="0" w:count="276">
-    <w:lsdException w:name="Normal" w:semiHidden="0" w:uiPriority="0" w:unhideWhenUsed="0" w:qFormat="1"/>
-    <w:lsdException w:name="heading 1" w:semiHidden="0" w:uiPriority="9" w:unhideWhenUsed="0" w:qFormat="1"/>
-    <w:lsdException w:name="heading 2" w:uiPriority="9" w:qFormat="1"/>
-    <w:lsdException w:name="heading 3" w:uiPriority="9" w:qFormat="1"/>
-    <w:lsdException w:name="heading 4" w:uiPriority="9" w:qFormat="1"/>
-    <w:lsdException w:name="heading 5" w:uiPriority="9" w:qFormat="1"/>
-    <w:lsdException w:name="heading 6" w:uiPriority="9" w:qFormat="1"/>
-    <w:lsdException w:name="heading 7" w:uiPriority="9" w:qFormat="1"/>
-    <w:lsdException w:name="heading 8" w:uiPriority="9" w:qFormat="1"/>
-    <w:lsdException w:name="heading 9" w:uiPriority="9" w:qFormat="1"/>
-    <w:lsdException w:name="toc 1" w:uiPriority="39"/>
-    <w:lsdException w:name="toc 2" w:uiPriority="39"/>
-    <w:lsdException w:name="toc 3" w:uiPriority="39"/>
-    <w:lsdException w:name="toc 4" w:uiPriority="39"/>
-    <w:lsdException w:name="toc 5" w:uiPriority="39"/>
-    <w:lsdException w:name="toc 6" w:uiPriority="39"/>
-    <w:lsdException w:name="toc 7" w:uiPriority="39"/>
-    <w:lsdException w:name="toc 8" w:uiPriority="39"/>
-    <w:lsdException w:name="toc 9" w:uiPriority="39"/>
-    <w:lsdException w:name="caption" w:uiPriority="35" w:qFormat="1"/>
-    <w:lsdException w:name="Title" w:semiHidden="0" w:uiPriority="10" w:unhideWhenUsed="0" w:qFormat="1"/>
-    <w:lsdException w:name="Default Paragraph Font" w:uiPriority="1"/>
-    <w:lsdException w:name="Subtitle" w:semiHidden="0" w:uiPriority="11" w:unhideWhenUsed="0" w:qFormat="1"/>
-    <w:lsdException w:name="Strong" w:semiHidden="0" w:uiPriority="22" w:unhideWhenUsed="0" w:qFormat="1"/>
-    <w:lsdException w:name="Emphasis" w:semiHidden="0" w:uiPriority="20" w:unhideWhenUsed="0" w:qFormat="1"/>
-    <w:lsdException w:name="Table Grid" w:semiHidden="0" w:uiPriority="59" w:unhideWhenUsed="0"/>
-    <w:lsdException w:name="Placeholder Text" w:unhideWhenUsed="0"/>
-    <w:lsdException w:name="No Spacing" w:semiHidden="0" w:uiPriority="1" w:unhideWhenUsed="0" w:qFormat="1"/>
-    <w:lsdException w:name="Light Shading" w:semiHidden="0" w:uiPriority="60" w:unhideWhenUsed="0"/>
-    <w:lsdException w:name="Light List" w:semiHidden="0" w:uiPriority="61" w:unhideWhenUsed="0"/>
-    <w:lsdException w:name="Light Grid" w:semiHidden="0" w:uiPriority="62" w:unhideWhenUsed="0"/>
-    <w:lsdException w:name="Medium Shading 1" w:semiHidden="0" w:uiPriority="63" w:unhideWhenUsed="0"/>
-    <w:lsdException w:name="Medium Shading 2" w:semiHidden="0" w:uiPriority="64" w:unhideWhenUsed="0"/>
-    <w:lsdException w:name="Medium List 1" w:semiHidden="0" w:uiPriority="65" w:unhideWhenUsed="0"/>
-    <w:lsdException w:name="Medium List 2" w:semiHidden="0" w:uiPriority="66" w:unhideWhenUsed="0"/>
-    <w:lsdException w:name="Medium Grid 1" w:semiHidden="0" w:uiPriority="67" w:unhideWhenUsed="0"/>
-    <w:lsdException w:name="Medium Grid 2" w:semiHidden="0" w:uiPriority="68" w:unhideWhenUsed="0"/>
-    <w:lsdException w:name="Medium Grid 3" w:semiHidden="0" w:uiPriority="69" w:unhideWhenUsed="0"/>
-    <w:lsdException w:name="Dark List" w:semiHidden="0" w:uiPriority="70" w:unhideWhenUsed="0"/>
-    <w:lsdException w:name="Colorful Shading" w:semiHidden="0" w:uiPriority="71" w:unhideWhenUsed="0"/>
-    <w:lsdException w:name="Colorful List" w:semiHidden="0" w:uiPriority="72" w:unhideWhenUsed="0"/>
-    <w:lsdException w:name="Colorful Grid" w:semiHidden="0" w:uiPriority="73" w:unhideWhenUsed="0"/>
-    <w:lsdException w:name="Light Shading Accent 1" w:semiHidden="0" w:uiPriority="60" w:unhideWhenUsed="0"/>
-    <w:lsdException w:name="Light List Accent 1" w:semiHidden="0" w:uiPriority="61" w:unhideWhenUsed="0"/>
-    <w:lsdException w:name="Light Grid Accent 1" w:semiHidden="0" w:uiPriority="62" w:unhideWhenUsed="0"/>
-    <w:lsdException w:name="Medium Shading 1 Accent 1" w:semiHidden="0" w:uiPriority="63" w:unhideWhenUsed="0"/>
-    <w:lsdException w:name="Medium Shading 2 Accent 1" w:semiHidden="0" w:uiPriority="64" w:unhideWhenUsed="0"/>
-    <w:lsdException w:name="Medium List 1 Accent 1" w:semiHidden="0" w:uiPriority="65" w:unhideWhenUsed="0"/>
-    <w:lsdException w:name="Revision" w:unhideWhenUsed="0"/>
-    <w:lsdException w:name="List Paragraph" w:semiHidden="0" w:uiPriority="34" w:unhideWhenUsed="0" w:qFormat="1"/>
-    <w:lsdException w:name="Quote" w:semiHidden="0" w:uiPriority="29" w:unhideWhenUsed="0" w:qFormat="1"/>
-    <w:lsdException w:name="Intense Quote" w:semiHidden="0" w:uiPriority="30" w:unhideWhenUsed="0" w:qFormat="1"/>
-    <w:lsdException w:name="Medium List 2 Accent 1" w:semiHidden="0" w:uiPriority="66" w:unhideWhenUsed="0"/>
-    <w:lsdException w:name="Medium Grid 1 Accent 1" w:semiHidden="0" w:uiPriority="67" w:unhideWhenUsed="0"/>
-    <w:lsdException w:name="Medium Grid 2 Accent 1" w:semiHidden="0" w:uiPriority="68" w:unhideWhenUsed="0"/>
-    <w:lsdException w:name="Medium Grid 3 Accent 1" w:semiHidden="0" w:uiPriority="69" w:unhideWhenUsed="0"/>
-    <w:lsdException w:name="Dark List Accent 1" w:semiHidden="0" w:uiPriority="70" w:unhideWhenUsed="0"/>
-    <w:lsdException w:name="Colorful Shading Accent 1" w:semiHidden="0" w:uiPriority="71" w:unhideWhenUsed="0"/>
-    <w:lsdException w:name="Colorful List Accent 1" w:semiHidden="0" w:uiPriority="72" w:unhideWhenUsed="0"/>
-    <w:lsdException w:name="Colorful Grid Accent 1" w:semiHidden="0" w:uiPriority="73" w:unhideWhenUsed="0"/>
-    <w:lsdException w:name="Light Shading Accent 2" w:semiHidden="0" w:uiPriority="60" w:unhideWhenUsed="0"/>
-    <w:lsdException w:name="Light List Accent 2" w:semiHidden="0" w:uiPriority="61" w:unhideWhenUsed="0"/>
-    <w:lsdException w:name="Light Grid Accent 2" w:semiHidden="0" w:uiPriority="62" w:unhideWhenUsed="0"/>
-    <w:lsdException w:name="Medium Shading 1 Accent 2" w:semiHidden="0" w:uiPriority="63" w:unhideWhenUsed="0"/>
-    <w:lsdException w:name="Medium Shading 2 Accent 2" w:semiHidden="0" w:uiPriority="64" w:unhideWhenUsed="0"/>
-    <w:lsdException w:name="Medium List 1 Accent 2" w:semiHidden="0" w:uiPriority="65" w:unhideWhenUsed="0"/>
-    <w:lsdException w:name="Medium List 2 Accent 2" w:semiHidden="0" w:uiPriority="66" w:unhideWhenUsed="0"/>
-    <w:lsdException w:name="Medium Grid 1 Accent 2" w:semiHidden="0" w:uiPriority="67" w:unhideWhenUsed="0"/>
-    <w:lsdException w:name="Medium Grid 2 Accent 2" w:semiHidden="0" w:uiPriority="68" w:unhideWhenUsed="0"/>
-    <w:lsdException w:name="Medium Grid 3 Accent 2" w:semiHidden="0" w:uiPriority="69" w:unhideWhenUsed="0"/>
-    <w:lsdException w:name="Dark List Accent 2" w:semiHidden="0" w:uiPriority="70" w:unhideWhenUsed="0"/>
-    <w:lsdException w:name="Colorful Shading Accent 2" w:semiHidden="0" w:uiPriority="71" w:unhideWhenUsed="0"/>
-    <w:lsdException w:name="Colorful List Accent 2" w:semiHidden="0" w:uiPriority="72" w:unhideWhenUsed="0"/>
-    <w:lsdException w:name="Colorful Grid Accent 2" w:semiHidden="0" w:uiPriority="73" w:unhideWhenUsed="0"/>
-    <w:lsdException w:name="Light Shading Accent 3" w:semiHidden="0" w:uiPriority="60" w:unhideWhenUsed="0"/>
-    <w:lsdException w:name="Light List Accent 3" w:semiHidden="0" w:uiPriority="61" w:unhideWhenUsed="0"/>
-    <w:lsdException w:name="Light Grid Accent 3" w:semiHidden="0" w:uiPriority="62" w:unhideWhenUsed="0"/>
-    <w:lsdException w:name="Medium Shading 1 Accent 3" w:semiHidden="0" w:uiPriority="63" w:unhideWhenUsed="0"/>
-    <w:lsdException w:name="Medium Shading 2 Accent 3" w:semiHidden="0" w:uiPriority="64" w:unhideWhenUsed="0"/>
-    <w:lsdException w:name="Medium List 1 Accent 3" w:semiHidden="0" w:uiPriority="65" w:unhideWhenUsed="0"/>
-    <w:lsdException w:name="Medium List 2 Accent 3" w:semiHidden="0" w:uiPriority="66" w:unhideWhenUsed="0"/>
-    <w:lsdException w:name="Medium Grid 1 Accent 3" w:semiHidden="0" w:uiPriority="67" w:unhideWhenUsed="0"/>
-    <w:lsdException w:name="Medium Grid 2 Accent 3" w:semiHidden="0" w:uiPriority="68" w:unhideWhenUsed="0"/>
-    <w:lsdException w:name="Medium Grid 3 Accent 3" w:semiHidden="0" w:uiPriority="69" w:unhideWhenUsed="0"/>
-    <w:lsdException w:name="Dark List Accent 3" w:semiHidden="0" w:uiPriority="70" w:unhideWhenUsed="0"/>
-    <w:lsdException w:name="Colorful Shading Accent 3" w:semiHidden="0" w:uiPriority="71" w:unhideWhenUsed="0"/>
-    <w:lsdException w:name="Colorful List Accent 3" w:semiHidden="0" w:uiPriority="72" w:unhideWhenUsed="0"/>
-    <w:lsdException w:name="Colorful Grid Accent 3" w:semiHidden="0" w:uiPriority="73" w:unhideWhenUsed="0"/>
-    <w:lsdException w:name="Light Shading Accent 4" w:semiHidden="0" w:uiPriority="60" w:unhideWhenUsed="0"/>
-    <w:lsdException w:name="Light List Accent 4" w:semiHidden="0" w:uiPriority="61" w:unhideWhenUsed="0"/>
-    <w:lsdException w:name="Light Grid Accent 4" w:semiHidden="0" w:uiPriority="62" w:unhideWhenUsed="0"/>
-    <w:lsdException w:name="Medium Shading 1 Accent 4" w:semiHidden="0" w:uiPriority="63" w:unhideWhenUsed="0"/>
-    <w:lsdException w:name="Medium Shading 2 Accent 4" w:semiHidden="0" w:uiPriority="64" w:unhideWhenUsed="0"/>
-    <w:lsdException w:name="Medium List 1 Accent 4" w:semiHidden="0" w:uiPriority="65" w:unhideWhenUsed="0"/>
-    <w:lsdException w:name="Medium List 2 Accent 4" w:semiHidden="0" w:uiPriority="66" w:unhideWhenUsed="0"/>
-    <w:lsdException w:name="Medium Grid 1 Accent 4" w:semiHidden="0" w:uiPriority="67" w:unhideWhenUsed="0"/>
-    <w:lsdException w:name="Medium Grid 2 Accent 4" w:semiHidden="0" w:uiPriority="68" w:unhideWhenUsed="0"/>
-    <w:lsdException w:name="Medium Grid 3 Accent 4" w:semiHidden="0" w:uiPriority="69" w:unhideWhenUsed="0"/>
-    <w:lsdException w:name="Dark List Accent 4" w:semiHidden="0" w:uiPriority="70" w:unhideWhenUsed="0"/>
-    <w:lsdException w:name="Colorful Shading Accent 4" w:semiHidden="0" w:uiPriority="71" w:unhideWhenUsed="0"/>
-    <w:lsdException w:name="Colorful List Accent 4" w:semiHidden="0" w:uiPriority="72" w:unhideWhenUsed="0"/>
-    <w:lsdException w:name="Colorful Grid Accent 4" w:semiHidden="0" w:uiPriority="73" w:unhideWhenUsed="0"/>
-    <w:lsdException w:name="Light Shading Accent 5" w:semiHidden="0" w:uiPriority="60" w:unhideWhenUsed="0"/>
-    <w:lsdException w:name="Light List Accent 5" w:semiHidden="0" w:uiPriority="61" w:unhideWhenUsed="0"/>
-    <w:lsdException w:name="Light Grid Accent 5" w:semiHidden="0" w:uiPriority="62" w:unhideWhenUsed="0"/>
-    <w:lsdException w:name="Medium Shading 1 Accent 5" w:semiHidden="0" w:uiPriority="63" w:unhideWhenUsed="0"/>
-    <w:lsdException w:name="Medium Shading 2 Accent 5" w:semiHidden="0" w:uiPriority="64" w:unhideWhenUsed="0"/>
-    <w:lsdException w:name="Medium List 1 Accent 5" w:semiHidden="0" w:uiPriority="65" w:unhideWhenUsed="0"/>
-    <w:lsdException w:name="Medium List 2 Accent 5" w:semiHidden="0" w:uiPriority="66" w:unhideWhenUsed="0"/>
-    <w:lsdException w:name="Medium Grid 1 Accent 5" w:semiHidden="0" w:uiPriority="67" w:unhideWhenUsed="0"/>
-    <w:lsdException w:name="Medium Grid 2 Accent 5" w:semiHidden="0" w:uiPriority="68" w:unhideWhenUsed="0"/>
-    <w:lsdException w:name="Medium Grid 3 Accent 5" w:semiHidden="0" w:uiPriority="69" w:unhideWhenUsed="0"/>
-    <w:lsdException w:name="Dark List Accent 5" w:semiHidden="0" w:uiPriority="70" w:unhideWhenUsed="0"/>
-    <w:lsdException w:name="Colorful Shading Accent 5" w:semiHidden="0" w:uiPriority="71" w:unhideWhenUsed="0"/>
-    <w:lsdException w:name="Colorful List Accent 5" w:semiHidden="0" w:uiPriority="72" w:unhideWhenUsed="0"/>
-    <w:lsdException w:name="Colorful Grid Accent 5" w:semiHidden="0" w:uiPriority="73" w:unhideWhenUsed="0"/>
-    <w:lsdException w:name="Light Shading Accent 6" w:semiHidden="0" w:uiPriority="60" w:unhideWhenUsed="0"/>
-    <w:lsdException w:name="Light List Accent 6" w:semiHidden="0" w:uiPriority="61" w:unhideWhenUsed="0"/>
-    <w:lsdException w:name="Light Grid Accent 6" w:semiHidden="0" w:uiPriority="62" w:unhideWhenUsed="0"/>
-    <w:lsdException w:name="Medium Shading 1 Accent 6" w:semiHidden="0" w:uiPriority="63" w:unhideWhenUsed="0"/>
-    <w:lsdException w:name="Medium Shading 2 Accent 6" w:semiHidden="0" w:uiPriority="64" w:unhideWhenUsed="0"/>
-    <w:lsdException w:name="Medium List 1 Accent 6" w:semiHidden="0" w:uiPriority="65" w:unhideWhenUsed="0"/>
-    <w:lsdException w:name="Medium List 2 Accent 6" w:semiHidden="0" w:uiPriority="66" w:unhideWhenUsed="0"/>
-    <w:lsdException w:name="Medium Grid 1 Accent 6" w:semiHidden="0" w:uiPriority="67" w:unhideWhenUsed="0"/>
-    <w:lsdException w:name="Medium Grid 2 Accent 6" w:semiHidden="0" w:uiPriority="68" w:unhideWhenUsed="0"/>
-    <w:lsdException w:name="Medium Grid 3 Accent 6" w:semiHidden="0" w:uiPriority="69" w:unhideWhenUsed="0"/>
-    <w:lsdException w:name="Dark List Accent 6" w:semiHidden="0" w:uiPriority="70" w:unhideWhenUsed="0"/>
-    <w:lsdException w:name="Colorful Shading Accent 6" w:semiHidden="0" w:uiPriority="71" w:unhideWhenUsed="0"/>
-    <w:lsdException w:name="Colorful List Accent 6" w:semiHidden="0" w:uiPriority="72" w:unhideWhenUsed="0"/>
-    <w:lsdException w:name="Colorful Grid Accent 6" w:semiHidden="0" w:uiPriority="73" w:unhideWhenUsed="0"/>
-    <w:lsdException w:name="Subtle Emphasis" w:semiHidden="0" w:uiPriority="19" w:unhideWhenUsed="0" w:qFormat="1"/>
-    <w:lsdException w:name="Intense Emphasis" w:semiHidden="0" w:uiPriority="21" w:unhideWhenUsed="0" w:qFormat="1"/>
-    <w:lsdException w:name="Subtle Reference" w:semiHidden="0" w:uiPriority="31" w:unhideWhenUsed="0" w:qFormat="1"/>
-    <w:lsdException w:name="Intense Reference" w:semiHidden="0" w:uiPriority="32" w:unhideWhenUsed="0" w:qFormat="1"/>
-    <w:lsdException w:name="Book Title" w:semiHidden="0" w:uiPriority="33" w:unhideWhenUsed="0" w:qFormat="1"/>
-    <w:lsdException w:name="Bibliography" w:uiPriority="37"/>
-    <w:lsdException w:name="TOC Heading" w:uiPriority="39" w:qFormat="1"/>
-  </w:latentStyles>
-  <w:style w:type="paragraph" w:default="1" w:styleId="Normal">
-    <w:name w:val="Normal"/>
-    <w:qFormat/>
-    <w:rPr>
-      <w:noProof/>
-      <w:sz w:val="24"/>
-      <w:szCs w:val="24"/>
-      <w:lang w:val="en-US"/>
-    </w:rPr>
-  </w:style>
-  <w:style w:type="paragraph" w:styleId="Heading1">
-    <w:name w:val="heading 1"/>
-    <w:basedOn w:val="Normal"/>
-    <w:next w:val="Normal"/>
-    <w:qFormat/>
-    <w:pPr>
-      <w:keepNext/>
-      <w:outlineLvl w:val="0"/>
-    </w:pPr>
-    <w:rPr>
-      <w:b/>
-      <w:bCs/>
-      <w:lang w:val="en-GB"/>
-    </w:rPr>
-  </w:style>
-  <w:style w:type="character" w:default="1" w:styleId="DefaultParagraphFont">
-    <w:name w:val="Default Paragraph Font"/>
-    <w:uiPriority w:val="1"/>
-    <w:semiHidden/>
-    <w:unhideWhenUsed/>
-  </w:style>
-  <w:style w:type="table" w:default="1" w:styleId="TableNormal">
-    <w:name w:val="Normal Table"/>
-    <w:uiPriority w:val="99"/>
-    <w:semiHidden/>
-    <w:unhideWhenUsed/>
-    <w:tblPr>
-      <w:tblInd w:w="0" w:type="dxa"/>
-      <w:tblCellMar>
-        <w:top w:w="0" w:type="dxa"/>
-        <w:left w:w="108" w:type="dxa"/>
-        <w:bottom w:w="0" w:type="dxa"/>
-        <w:right w:w="108" w:type="dxa"/>
-      </w:tblCellMar>
-    </w:tblPr>
-  </w:style>
-  <w:style w:type="numbering" w:default="1" w:styleId="NoList">
-    <w:name w:val="No List"/>
-    <w:uiPriority w:val="99"/>
-    <w:semiHidden/>
-    <w:unhideWhenUsed/>
-  </w:style>
-  <w:style w:type="paragraph" w:styleId="ListParagraph">
-    <w:name w:val="List Paragraph"/>
-    <w:basedOn w:val="Normal"/>
-    <w:uiPriority w:val="34"/>
-    <w:qFormat/>
-    <w:rsid w:val="003834FB"/>
-    <w:pPr>
-      <w:ind w:left="720"/>
-      <w:contextualSpacing/>
-    </w:pPr>
-  </w:style>
-  <w:style w:type="character" w:styleId="PlaceholderText">
-    <w:name w:val="Placeholder Text"/>
-    <w:basedOn w:val="DefaultParagraphFont"/>
-    <w:uiPriority w:val="99"/>
-    <w:semiHidden/>
-    <w:rsid w:val="007B1765"/>
-    <w:rPr>
-      <w:color w:val="808080"/>
-    </w:rPr>
-  </w:style>
-  <w:style w:type="paragraph" w:styleId="BalloonText">
-    <w:name w:val="Balloon Text"/>
-    <w:basedOn w:val="Normal"/>
-    <w:link w:val="BalloonTextChar"/>
-    <w:uiPriority w:val="99"/>
-    <w:semiHidden/>
-    <w:unhideWhenUsed/>
-    <w:rsid w:val="007B1765"/>
-    <w:rPr>
-      <w:rFonts w:ascii="Lucida Grande" w:hAnsi="Lucida Grande"/>
-      <w:sz w:val="18"/>
-      <w:szCs w:val="18"/>
-    </w:rPr>
-  </w:style>
-  <w:style w:type="character" w:customStyle="1" w:styleId="BalloonTextChar">
-    <w:name w:val="Balloon Text Char"/>
-    <w:basedOn w:val="DefaultParagraphFont"/>
-    <w:link w:val="BalloonText"/>
-    <w:uiPriority w:val="99"/>
-    <w:semiHidden/>
-    <w:rsid w:val="007B1765"/>
-    <w:rPr>
-      <w:rFonts w:ascii="Lucida Grande" w:hAnsi="Lucida Grande"/>
-      <w:noProof/>
-      <w:sz w:val="18"/>
-      <w:szCs w:val="18"/>
-      <w:lang w:val="en-US"/>
-    </w:rPr>
-  </w:style>
-</w:styles>
-</file>
-
-<file path=word/stylesWithEffects.xml><?xml version="1.0" encoding="utf-8"?>
-<w:styles xmlns:wpc="http://schemas.microsoft.com/office/word/2010/wordprocessingCanvas" xmlns:mo="http://schemas.microsoft.com/office/mac/office/2008/main" xmlns:mc="http://schemas.openxmlformats.org/markup-compatibility/2006" xmlns:mv="urn:schemas-microsoft-com:mac:vml" xmlns:o="urn:schemas-microsoft-com:office:office" xmlns:r="http://schemas.openxmlformats.org/officeDocument/2006/relationships" xmlns:m="http://schemas.openxmlformats.org/officeDocument/2006/math" xmlns:v="urn:schemas-microsoft-com:vml" xmlns:wp14="http://schemas.microsoft.com/office/word/2010/wordprocessingDrawing" xmlns:wp="http://schemas.openxmlformats.org/drawingml/2006/wordprocessingDrawing" xmlns:w10="urn:schemas-microsoft-com:office:word" xmlns:w="http://schemas.openxmlformats.org/wordprocessingml/2006/main" xmlns:w14="http://schemas.microsoft.com/office/word/2010/wordml" xmlns:wpg="http://schemas.microsoft.com/office/word/2010/wordprocessingGroup" xmlns:wpi="http://schemas.microsoft.com/office/word/2010/wordprocessingInk" xmlns:wne="http://schemas.microsoft.com/office/word/2006/wordml" xmlns:wps="http://schemas.microsoft.com/office/word/2010/wordprocessingShape" mc:Ignorable="w14 wp14">
-  <w:docDefaults>
-    <w:rPrDefault>
-      <w:rPr>
-        <w:rFonts w:ascii="Times New Roman" w:eastAsia="Times New Roman" w:hAnsi="Times New Roman" w:cs="Times New Roman"/>
-        <w:lang w:val="en-GB" w:eastAsia="en-US" w:bidi="ar-SA"/>
-      </w:rPr>
-    </w:rPrDefault>
-    <w:pPrDefault/>
-  </w:docDefaults>
-  <w:latentStyles w:defLockedState="0" w:defUIPriority="99" w:defSemiHidden="1" w:defUnhideWhenUsed="1" w:defQFormat="0" w:count="276">
-    <w:lsdException w:name="Normal" w:semiHidden="0" w:uiPriority="0" w:unhideWhenUsed="0" w:qFormat="1"/>
-    <w:lsdException w:name="heading 1" w:semiHidden="0" w:uiPriority="9" w:unhideWhenUsed="0" w:qFormat="1"/>
-    <w:lsdException w:name="heading 2" w:uiPriority="9" w:qFormat="1"/>
-    <w:lsdException w:name="heading 3" w:uiPriority="9" w:qFormat="1"/>
-    <w:lsdException w:name="heading 4" w:uiPriority="9" w:qFormat="1"/>
-    <w:lsdException w:name="heading 5" w:uiPriority="9" w:qFormat="1"/>
-    <w:lsdException w:name="heading 6" w:uiPriority="9" w:qFormat="1"/>
-    <w:lsdException w:name="heading 7" w:uiPriority="9" w:qFormat="1"/>
-    <w:lsdException w:name="heading 8" w:uiPriority="9" w:qFormat="1"/>
-    <w:lsdException w:name="heading 9" w:uiPriority="9" w:qFormat="1"/>
-    <w:lsdException w:name="toc 1" w:uiPriority="39"/>
-    <w:lsdException w:name="toc 2" w:uiPriority="39"/>
-    <w:lsdException w:name="toc 3" w:uiPriority="39"/>
-    <w:lsdException w:name="toc 4" w:uiPriority="39"/>
-    <w:lsdException w:name="toc 5" w:uiPriority="39"/>
-    <w:lsdException w:name="toc 6" w:uiPriority="39"/>
-    <w:lsdException w:name="toc 7" w:uiPriority="39"/>
-    <w:lsdException w:name="toc 8" w:uiPriority="39"/>
-    <w:lsdException w:name="toc 9" w:uiPriority="39"/>
-    <w:lsdException w:name="caption" w:uiPriority="35" w:qFormat="1"/>
-    <w:lsdException w:name="Title" w:semiHidden="0" w:uiPriority="10" w:unhideWhenUsed="0" w:qFormat="1"/>
-    <w:lsdException w:name="Default Paragraph Font" w:uiPriority="1"/>
-    <w:lsdException w:name="Subtitle" w:semiHidden="0" w:uiPriority="11" w:unhideWhenUsed="0" w:qFormat="1"/>
-    <w:lsdException w:name="Strong" w:semiHidden="0" w:uiPriority="22" w:unhideWhenUsed="0" w:qFormat="1"/>
-    <w:lsdException w:name="Emphasis" w:semiHidden="0" w:uiPriority="20" w:unhideWhenUsed="0" w:qFormat="1"/>
-    <w:lsdException w:name="Table Grid" w:semiHidden="0" w:uiPriority="59" w:unhideWhenUsed="0"/>
-    <w:lsdException w:name="Placeholder Text" w:unhideWhenUsed="0"/>
-    <w:lsdException w:name="No Spacing" w:semiHidden="0" w:uiPriority="1" w:unhideWhenUsed="0" w:qFormat="1"/>
-    <w:lsdException w:name="Light Shading" w:semiHidden="0" w:uiPriority="60" w:unhideWhenUsed="0"/>
-    <w:lsdException w:name="Light List" w:semiHidden="0" w:uiPriority="61" w:unhideWhenUsed="0"/>
-    <w:lsdException w:name="Light Grid" w:semiHidden="0" w:uiPriority="62" w:unhideWhenUsed="0"/>
-    <w:lsdException w:name="Medium Shading 1" w:semiHidden="0" w:uiPriority="63" w:unhideWhenUsed="0"/>
-    <w:lsdException w:name="Medium Shading 2" w:semiHidden="0" w:uiPriority="64" w:unhideWhenUsed="0"/>
-    <w:lsdException w:name="Medium List 1" w:semiHidden="0" w:uiPriority="65" w:unhideWhenUsed="0"/>
-    <w:lsdException w:name="Medium List 2" w:semiHidden="0" w:uiPriority="66" w:unhideWhenUsed="0"/>
-    <w:lsdException w:name="Medium Grid 1" w:semiHidden="0" w:uiPriority="67" w:unhideWhenUsed="0"/>
-    <w:lsdException w:name="Medium Grid 2" w:semiHidden="0" w:uiPriority="68" w:unhideWhenUsed="0"/>
-    <w:lsdException w:name="Medium Grid 3" w:semiHidden="0" w:uiPriority="69" w:unhideWhenUsed="0"/>
-    <w:lsdException w:name="Dark List" w:semiHidden="0" w:uiPriority="70" w:unhideWhenUsed="0"/>
-    <w:lsdException w:name="Colorful Shading" w:semiHidden="0" w:uiPriority="71" w:unhideWhenUsed="0"/>
-    <w:lsdException w:name="Colorful List" w:semiHidden="0" w:uiPriority="72" w:unhideWhenUsed="0"/>
-    <w:lsdException w:name="Colorful Grid" w:semiHidden="0" w:uiPriority="73" w:unhideWhenUsed="0"/>
-    <w:lsdException w:name="Light Shading Accent 1" w:semiHidden="0" w:uiPriority="60" w:unhideWhenUsed="0"/>
-    <w:lsdException w:name="Light List Accent 1" w:semiHidden="0" w:uiPriority="61" w:unhideWhenUsed="0"/>
-    <w:lsdException w:name="Light Grid Accent 1" w:semiHidden="0" w:uiPriority="62" w:unhideWhenUsed="0"/>
-    <w:lsdException w:name="Medium Shading 1 Accent 1" w:semiHidden="0" w:uiPriority="63" w:unhideWhenUsed="0"/>
-    <w:lsdException w:name="Medium Shading 2 Accent 1" w:semiHidden="0" w:uiPriority="64" w:unhideWhenUsed="0"/>
-    <w:lsdException w:name="Medium List 1 Accent 1" w:semiHidden="0" w:uiPriority="65" w:unhideWhenUsed="0"/>
-    <w:lsdException w:name="Revision" w:unhideWhenUsed="0"/>
-    <w:lsdException w:name="List Paragraph" w:semiHidden="0" w:uiPriority="34" w:unhideWhenUsed="0" w:qFormat="1"/>
-    <w:lsdException w:name="Quote" w:semiHidden="0" w:uiPriority="29" w:unhideWhenUsed="0" w:qFormat="1"/>
-    <w:lsdException w:name="Intense Quote" w:semiHidden="0" w:uiPriority="30" w:unhideWhenUsed="0" w:qFormat="1"/>
-    <w:lsdException w:name="Medium List 2 Accent 1" w:semiHidden="0" w:uiPriority="66" w:unhideWhenUsed="0"/>
-    <w:lsdException w:name="Medium Grid 1 Accent 1" w:semiHidden="0" w:uiPriority="67" w:unhideWhenUsed="0"/>
-    <w:lsdException w:name="Medium Grid 2 Accent 1" w:semiHidden="0" w:uiPriority="68" w:unhideWhenUsed="0"/>
-    <w:lsdException w:name="Medium Grid 3 Accent 1" w:semiHidden="0" w:uiPriority="69" w:unhideWhenUsed="0"/>
-    <w:lsdException w:name="Dark List Accent 1" w:semiHidden="0" w:uiPriority="70" w:unhideWhenUsed="0"/>
-    <w:lsdException w:name="Colorful Shading Accent 1" w:semiHidden="0" w:uiPriority="71" w:unhideWhenUsed="0"/>
-    <w:lsdException w:name="Colorful List Accent 1" w:semiHidden="0" w:uiPriority="72" w:unhideWhenUsed="0"/>
-    <w:lsdException w:name="Colorful Grid Accent 1" w:semiHidden="0" w:uiPriority="73" w:unhideWhenUsed="0"/>
-    <w:lsdException w:name="Light Shading Accent 2" w:semiHidden="0" w:uiPriority="60" w:unhideWhenUsed="0"/>
-    <w:lsdException w:name="Light List Accent 2" w:semiHidden="0" w:uiPriority="61" w:unhideWhenUsed="0"/>
-    <w:lsdException w:name="Light Grid Accent 2" w:semiHidden="0" w:uiPriority="62" w:unhideWhenUsed="0"/>
-    <w:lsdException w:name="Medium Shading 1 Accent 2" w:semiHidden="0" w:uiPriority="63" w:unhideWhenUsed="0"/>
-    <w:lsdException w:name="Medium Shading 2 Accent 2" w:semiHidden="0" w:uiPriority="64" w:unhideWhenUsed="0"/>
-    <w:lsdException w:name="Medium List 1 Accent 2" w:semiHidden="0" w:uiPriority="65" w:unhideWhenUsed="0"/>
-    <w:lsdException w:name="Medium List 2 Accent 2" w:semiHidden="0" w:uiPriority="66" w:unhideWhenUsed="0"/>
-    <w:lsdException w:name="Medium Grid 1 Accent 2" w:semiHidden="0" w:uiPriority="67" w:unhideWhenUsed="0"/>
-    <w:lsdException w:name="Medium Grid 2 Accent 2" w:semiHidden="0" w:uiPriority="68" w:unhideWhenUsed="0"/>
-    <w:lsdException w:name="Medium Grid 3 Accent 2" w:semiHidden="0" w:uiPriority="69" w:unhideWhenUsed="0"/>
-    <w:lsdException w:name="Dark List Accent 2" w:semiHidden="0" w:uiPriority="70" w:unhideWhenUsed="0"/>
-    <w:lsdException w:name="Colorful Shading Accent 2" w:semiHidden="0" w:uiPriority="71" w:unhideWhenUsed="0"/>
-    <w:lsdException w:name="Colorful List Accent 2" w:semiHidden="0" w:uiPriority="72" w:unhideWhenUsed="0"/>
-    <w:lsdException w:name="Colorful Grid Accent 2" w:semiHidden="0" w:uiPriority="73" w:unhideWhenUsed="0"/>
-    <w:lsdException w:name="Light Shading Accent 3" w:semiHidden="0" w:uiPriority="60" w:unhideWhenUsed="0"/>
-    <w:lsdException w:name="Light List Accent 3" w:semiHidden="0" w:uiPriority="61" w:unhideWhenUsed="0"/>
-    <w:lsdException w:name="Light Grid Accent 3" w:semiHidden="0" w:uiPriority="62" w:unhideWhenUsed="0"/>
-    <w:lsdException w:name="Medium Shading 1 Accent 3" w:semiHidden="0" w:uiPriority="63" w:unhideWhenUsed="0"/>
-    <w:lsdException w:name="Medium Shading 2 Accent 3" w:semiHidden="0" w:uiPriority="64" w:unhideWhenUsed="0"/>
-    <w:lsdException w:name="Medium List 1 Accent 3" w:semiHidden="0" w:uiPriority="65" w:unhideWhenUsed="0"/>
-    <w:lsdException w:name="Medium List 2 Accent 3" w:semiHidden="0" w:uiPriority="66" w:unhideWhenUsed="0"/>
-    <w:lsdException w:name="Medium Grid 1 Accent 3" w:semiHidden="0" w:uiPriority="67" w:unhideWhenUsed="0"/>
-    <w:lsdException w:name="Medium Grid 2 Accent 3" w:semiHidden="0" w:uiPriority="68" w:unhideWhenUsed="0"/>
-    <w:lsdException w:name="Medium Grid 3 Accent 3" w:semiHidden="0" w:uiPriority="69" w:unhideWhenUsed="0"/>
-    <w:lsdException w:name="Dark List Accent 3" w:semiHidden="0" w:uiPriority="70" w:unhideWhenUsed="0"/>
-    <w:lsdException w:name="Colorful Shading Accent 3" w:semiHidden="0" w:uiPriority="71" w:unhideWhenUsed="0"/>
-    <w:lsdException w:name="Colorful List Accent 3" w:semiHidden="0" w:uiPriority="72" w:unhideWhenUsed="0"/>
-    <w:lsdException w:name="Colorful Grid Accent 3" w:semiHidden="0" w:uiPriority="73" w:unhideWhenUsed="0"/>
-    <w:lsdException w:name="Light Shading Accent 4" w:semiHidden="0" w:uiPriority="60" w:unhideWhenUsed="0"/>
-    <w:lsdException w:name="Light List Accent 4" w:semiHidden="0" w:uiPriority="61" w:unhideWhenUsed="0"/>
-    <w:lsdException w:name="Light Grid Accent 4" w:semiHidden="0" w:uiPriority="62" w:unhideWhenUsed="0"/>
-    <w:lsdException w:name="Medium Shading 1 Accent 4" w:semiHidden="0" w:uiPriority="63" w:unhideWhenUsed="0"/>
-    <w:lsdException w:name="Medium Shading 2 Accent 4" w:semiHidden="0" w:uiPriority="64" w:unhideWhenUsed="0"/>
-    <w:lsdException w:name="Medium List 1 Accent 4" w:semiHidden="0" w:uiPriority="65" w:unhideWhenUsed="0"/>
-    <w:lsdException w:name="Medium List 2 Accent 4" w:semiHidden="0" w:uiPriority="66" w:unhideWhenUsed="0"/>
-    <w:lsdException w:name="Medium Grid 1 Accent 4" w:semiHidden="0" w:uiPriority="67" w:unhideWhenUsed="0"/>
-    <w:lsdException w:name="Medium Grid 2 Accent 4" w:semiHidden="0" w:uiPriority="68" w:unhideWhenUsed="0"/>
-    <w:lsdException w:name="Medium Grid 3 Accent 4" w:semiHidden="0" w:uiPriority="69" w:unhideWhenUsed="0"/>
-    <w:lsdException w:name="Dark List Accent 4" w:semiHidden="0" w:uiPriority="70" w:unhideWhenUsed="0"/>
-    <w:lsdException w:name="Colorful Shading Accent 4" w:semiHidden="0" w:uiPriority="71" w:unhideWhenUsed="0"/>
-    <w:lsdException w:name="Colorful List Accent 4" w:semiHidden="0" w:uiPriority="72" w:unhideWhenUsed="0"/>
-    <w:lsdException w:name="Colorful Grid Accent 4" w:semiHidden="0" w:uiPriority="73" w:unhideWhenUsed="0"/>
-    <w:lsdException w:name="Light Shading Accent 5" w:semiHidden="0" w:uiPriority="60" w:unhideWhenUsed="0"/>
-    <w:lsdException w:name="Light List Accent 5" w:semiHidden="0" w:uiPriority="61" w:unhideWhenUsed="0"/>
-    <w:lsdException w:name="Light Grid Accent 5" w:semiHidden="0" w:uiPriority="62" w:unhideWhenUsed="0"/>
-    <w:lsdException w:name="Medium Shading 1 Accent 5" w:semiHidden="0" w:uiPriority="63" w:unhideWhenUsed="0"/>
-    <w:lsdException w:name="Medium Shading 2 Accent 5" w:semiHidden="0" w:uiPriority="64" w:unhideWhenUsed="0"/>
-    <w:lsdException w:name="Medium List 1 Accent 5" w:semiHidden="0" w:uiPriority="65" w:unhideWhenUsed="0"/>
-    <w:lsdException w:name="Medium List 2 Accent 5" w:semiHidden="0" w:uiPriority="66" w:unhideWhenUsed="0"/>
-    <w:lsdException w:name="Medium Grid 1 Accent 5" w:semiHidden="0" w:uiPriority="67" w:unhideWhenUsed="0"/>
-    <w:lsdException w:name="Medium Grid 2 Accent 5" w:semiHidden="0" w:uiPriority="68" w:unhideWhenUsed="0"/>
-    <w:lsdException w:name="Medium Grid 3 Accent 5" w:semiHidden="0" w:uiPriority="69" w:unhideWhenUsed="0"/>
-    <w:lsdException w:name="Dark List Accent 5" w:semiHidden="0" w:uiPriority="70" w:unhideWhenUsed="0"/>
-    <w:lsdException w:name="Colorful Shading Accent 5" w:semiHidden="0" w:uiPriority="71" w:unhideWhenUsed="0"/>
-    <w:lsdException w:name="Colorful List Accent 5" w:semiHidden="0" w:uiPriority="72" w:unhideWhenUsed="0"/>
-    <w:lsdException w:name="Colorful Grid Accent 5" w:semiHidden="0" w:uiPriority="73" w:unhideWhenUsed="0"/>
-    <w:lsdException w:name="Light Shading Accent 6" w:semiHidden="0" w:uiPriority="60" w:unhideWhenUsed="0"/>
-    <w:lsdException w:name="Light List Accent 6" w:semiHidden="0" w:uiPriority="61" w:unhideWhenUsed="0"/>
-    <w:lsdException w:name="Light Grid Accent 6" w:semiHidden="0" w:uiPriority="62" w:unhideWhenUsed="0"/>
-    <w:lsdException w:name="Medium Shading 1 Accent 6" w:semiHidden="0" w:uiPriority="63" w:unhideWhenUsed="0"/>
-    <w:lsdException w:name="Medium Shading 2 Accent 6" w:semiHidden="0" w:uiPriority="64" w:unhideWhenUsed="0"/>
-    <w:lsdException w:name="Medium List 1 Accent 6" w:semiHidden="0" w:uiPriority="65" w:unhideWhenUsed="0"/>
-    <w:lsdException w:name="Medium List 2 Accent 6" w:semiHidden="0" w:uiPriority="66" w:unhideWhenUsed="0"/>
-    <w:lsdException w:name="Medium Grid 1 Accent 6" w:semiHidden="0" w:uiPriority="67" w:unhideWhenUsed="0"/>
-    <w:lsdException w:name="Medium Grid 2 Accent 6" w:semiHidden="0" w:uiPriority="68" w:unhideWhenUsed="0"/>
-    <w:lsdException w:name="Medium Grid 3 Accent 6" w:semiHidden="0" w:uiPriority="69" w:unhideWhenUsed="0"/>
-    <w:lsdException w:name="Dark List Accent 6" w:semiHidden="0" w:uiPriority="70" w:unhideWhenUsed="0"/>
-    <w:lsdException w:name="Colorful Shading Accent 6" w:semiHidden="0" w:uiPriority="71" w:unhideWhenUsed="0"/>
-    <w:lsdException w:name="Colorful List Accent 6" w:semiHidden="0" w:uiPriority="72" w:unhideWhenUsed="0"/>
-    <w:lsdException w:name="Colorful Grid Accent 6" w:semiHidden="0" w:uiPriority="73" w:unhideWhenUsed="0"/>
-    <w:lsdException w:name="Subtle Emphasis" w:semiHidden="0" w:uiPriority="19" w:unhideWhenUsed="0" w:qFormat="1"/>
-    <w:lsdException w:name="Intense Emphasis" w:semiHidden="0" w:uiPriority="21" w:unhideWhenUsed="0" w:qFormat="1"/>
-    <w:lsdException w:name="Subtle Reference" w:semiHidden="0" w:uiPriority="31" w:unhideWhenUsed="0" w:qFormat="1"/>
-    <w:lsdException w:name="Intense Reference" w:semiHidden="0" w:uiPriority="32" w:unhideWhenUsed="0" w:qFormat="1"/>
-    <w:lsdException w:name="Book Title" w:semiHidden="0" w:uiPriority="33" w:unhideWhenUsed="0" w:qFormat="1"/>
-    <w:lsdException w:name="Bibliography" w:uiPriority="37"/>
-    <w:lsdException w:name="TOC Heading" w:uiPriority="39" w:qFormat="1"/>
+  <w:latentStyles w:defLockedState="0" w:defUIPriority="99" w:defSemiHidden="0" w:defUnhideWhenUsed="0" w:defQFormat="0" w:count="382">
+    <w:lsdException w:name="Normal" w:uiPriority="0" w:qFormat="1"/>
+    <w:lsdException w:name="heading 1" w:uiPriority="9" w:qFormat="1"/>
+    <w:lsdException w:name="heading 2" w:semiHidden="1" w:uiPriority="9" w:unhideWhenUsed="1" w:qFormat="1"/>
+    <w:lsdException w:name="heading 3" w:semiHidden="1" w:uiPriority="9" w:unhideWhenUsed="1" w:qFormat="1"/>
+    <w:lsdException w:name="heading 4" w:semiHidden="1" w:uiPriority="9" w:unhideWhenUsed="1" w:qFormat="1"/>
+    <w:lsdException w:name="heading 5" w:semiHidden="1" w:uiPriority="9" w:unhideWhenUsed="1" w:qFormat="1"/>
+    <w:lsdException w:name="heading 6" w:semiHidden="1" w:uiPriority="9" w:unhideWhenUsed="1" w:qFormat="1"/>
+    <w:lsdException w:name="heading 7" w:semiHidden="1" w:uiPriority="9" w:unhideWhenUsed="1" w:qFormat="1"/>
+    <w:lsdException w:name="heading 8" w:semiHidden="1" w:uiPriority="9" w:unhideWhenUsed="1" w:qFormat="1"/>
+    <w:lsdException w:name="heading 9" w:semiHidden="1" w:uiPriority="9" w:unhideWhenUsed="1" w:qFormat="1"/>
+    <w:lsdException w:name="index 1" w:semiHidden="1" w:unhideWhenUsed="1"/>
+    <w:lsdException w:name="index 2" w:semiHidden="1" w:unhideWhenUsed="1"/>
+    <w:lsdException w:name="index 3" w:semiHidden="1" w:unhideWhenUsed="1"/>
+    <w:lsdException w:name="index 4" w:semiHidden="1" w:unhideWhenUsed="1"/>
+    <w:lsdException w:name="index 5" w:semiHidden="1" w:unhideWhenUsed="1"/>
+    <w:lsdException w:name="index 6" w:semiHidden="1" w:unhideWhenUsed="1"/>
+    <w:lsdException w:name="index 7" w:semiHidden="1" w:unhideWhenUsed="1"/>
+    <w:lsdException w:name="index 8" w:semiHidden="1" w:unhideWhenUsed="1"/>
+    <w:lsdException w:name="index 9" w:semiHidden="1" w:unhideWhenUsed="1"/>
+    <w:lsdException w:name="toc 1" w:semiHidden="1" w:uiPriority="39" w:unhideWhenUsed="1"/>
+    <w:lsdException w:name="toc 2" w:semiHidden="1" w:uiPriority="39" w:unhideWhenUsed="1"/>
+    <w:lsdException w:name="toc 3" w:semiHidden="1" w:uiPriority="39" w:unhideWhenUsed="1"/>
+    <w:lsdException w:name="toc 4" w:semiHidden="1" w:uiPriority="39" w:unhideWhenUsed="1"/>
+    <w:lsdException w:name="toc 5" w:semiHidden="1" w:uiPriority="39" w:unhideWhenUsed="1"/>
+    <w:lsdException w:name="toc 6" w:semiHidden="1" w:uiPriority="39" w:unhideWhenUsed="1"/>
+    <w:lsdException w:name="toc 7" w:semiHidden="1" w:uiPriority="39" w:unhideWhenUsed="1"/>
+    <w:lsdException w:name="toc 8" w:semiHidden="1" w:uiPriority="39" w:unhideWhenUsed="1"/>
+    <w:lsdException w:name="toc 9" w:semiHidden="1" w:uiPriority="39" w:unhideWhenUsed="1"/>
+    <w:lsdException w:name="Normal Indent" w:semiHidden="1" w:unhideWhenUsed="1"/>
+    <w:lsdException w:name="footnote text" w:semiHidden="1" w:unhideWhenUsed="1"/>
+    <w:lsdException w:name="annotation text" w:semiHidden="1" w:unhideWhenUsed="1"/>
+    <w:lsdException w:name="header" w:semiHidden="1" w:unhideWhenUsed="1"/>
+    <w:lsdException w:name="footer" w:semiHidden="1" w:unhideWhenUsed="1"/>
+    <w:lsdException w:name="index heading" w:semiHidden="1" w:unhideWhenUsed="1"/>
+    <w:lsdException w:name="caption" w:semiHidden="1" w:uiPriority="35" w:unhideWhenUsed="1" w:qFormat="1"/>
+    <w:lsdException w:name="table of figures" w:semiHidden="1" w:unhideWhenUsed="1"/>
+    <w:lsdException w:name="envelope address" w:semiHidden="1" w:unhideWhenUsed="1"/>
+    <w:lsdException w:name="envelope return" w:semiHidden="1" w:unhideWhenUsed="1"/>
+    <w:lsdException w:name="footnote reference" w:semiHidden="1" w:unhideWhenUsed="1"/>
+    <w:lsdException w:name="annotation reference" w:semiHidden="1" w:unhideWhenUsed="1"/>
+    <w:lsdException w:name="line number" w:semiHidden="1" w:unhideWhenUsed="1"/>
+    <w:lsdException w:name="page number" w:semiHidden="1" w:unhideWhenUsed="1"/>
+    <w:lsdException w:name="endnote reference" w:semiHidden="1" w:unhideWhenUsed="1"/>
+    <w:lsdException w:name="endnote text" w:semiHidden="1" w:unhideWhenUsed="1"/>
+    <w:lsdException w:name="table of authorities" w:semiHidden="1" w:unhideWhenUsed="1"/>
+    <w:lsdException w:name="macro" w:semiHidden="1" w:unhideWhenUsed="1"/>
+    <w:lsdException w:name="toa heading" w:semiHidden="1" w:unhideWhenUsed="1"/>
+    <w:lsdException w:name="List" w:semiHidden="1" w:unhideWhenUsed="1"/>
+    <w:lsdException w:name="List Bullet" w:semiHidden="1" w:unhideWhenUsed="1"/>
+    <w:lsdException w:name="List Number" w:semiHidden="1" w:unhideWhenUsed="1"/>
+    <w:lsdException w:name="List 2" w:semiHidden="1" w:unhideWhenUsed="1"/>
+    <w:lsdException w:name="List 3" w:semiHidden="1" w:unhideWhenUsed="1"/>
+    <w:lsdException w:name="List 4" w:semiHidden="1" w:unhideWhenUsed="1"/>
+    <w:lsdException w:name="List 5" w:semiHidden="1" w:unhideWhenUsed="1"/>
+    <w:lsdException w:name="List Bullet 2" w:semiHidden="1" w:unhideWhenUsed="1"/>
+    <w:lsdException w:name="List Bullet 3" w:semiHidden="1" w:unhideWhenUsed="1"/>
+    <w:lsdException w:name="List Bullet 4" w:semiHidden="1" w:unhideWhenUsed="1"/>
+    <w:lsdException w:name="List Bullet 5" w:semiHidden="1" w:unhideWhenUsed="1"/>
+    <w:lsdException w:name="List Number 2" w:semiHidden="1" w:unhideWhenUsed="1"/>
+    <w:lsdException w:name="List Number 3" w:semiHidden="1" w:unhideWhenUsed="1"/>
+    <w:lsdException w:name="List Number 4" w:semiHidden="1" w:unhideWhenUsed="1"/>
+    <w:lsdException w:name="List Number 5" w:semiHidden="1" w:unhideWhenUsed="1"/>
+    <w:lsdException w:name="Title" w:uiPriority="10" w:qFormat="1"/>
+    <w:lsdException w:name="Closing" w:semiHidden="1" w:unhideWhenUsed="1"/>
+    <w:lsdException w:name="Signature" w:semiHidden="1" w:unhideWhenUsed="1"/>
+    <w:lsdException w:name="Default Paragraph Font" w:semiHidden="1" w:uiPriority="1" w:unhideWhenUsed="1"/>
+    <w:lsdException w:name="Body Text" w:semiHidden="1" w:unhideWhenUsed="1"/>
+    <w:lsdException w:name="Body Text Indent" w:semiHidden="1" w:unhideWhenUsed="1"/>
+    <w:lsdException w:name="List Continue" w:semiHidden="1" w:unhideWhenUsed="1"/>
+    <w:lsdException w:name="List Continue 2" w:semiHidden="1" w:unhideWhenUsed="1"/>
+    <w:lsdException w:name="List Continue 3" w:semiHidden="1" w:unhideWhenUsed="1"/>
+    <w:lsdException w:name="List Continue 4" w:semiHidden="1" w:unhideWhenUsed="1"/>
+    <w:lsdException w:name="List Continue 5" w:semiHidden="1" w:unhideWhenUsed="1"/>
+    <w:lsdException w:name="Message Header" w:semiHidden="1" w:unhideWhenUsed="1"/>
+    <w:lsdException w:name="Subtitle" w:uiPriority="11" w:qFormat="1"/>
+    <w:lsdException w:name="Salutation" w:semiHidden="1" w:unhideWhenUsed="1"/>
+    <w:lsdException w:name="Date" w:semiHidden="1" w:unhideWhenUsed="1"/>
+    <w:lsdException w:name="Body Text First Indent" w:semiHidden="1" w:unhideWhenUsed="1"/>
+    <w:lsdException w:name="Body Text First Indent 2" w:semiHidden="1" w:unhideWhenUsed="1"/>
+    <w:lsdException w:name="Note Heading" w:semiHidden="1" w:unhideWhenUsed="1"/>
+    <w:lsdException w:name="Body Text 2" w:semiHidden="1" w:unhideWhenUsed="1"/>
+    <w:lsdException w:name="Body Text 3" w:semiHidden="1" w:unhideWhenUsed="1"/>
+    <w:lsdException w:name="Body Text Indent 2" w:semiHidden="1" w:unhideWhenUsed="1"/>
+    <w:lsdException w:name="Body Text Indent 3" w:semiHidden="1" w:unhideWhenUsed="1"/>
+    <w:lsdException w:name="Block Text" w:semiHidden="1" w:unhideWhenUsed="1"/>
+    <w:lsdException w:name="Hyperlink" w:semiHidden="1" w:unhideWhenUsed="1"/>
+    <w:lsdException w:name="FollowedHyperlink" w:semiHidden="1" w:unhideWhenUsed="1"/>
+    <w:lsdException w:name="Strong" w:uiPriority="22" w:qFormat="1"/>
+    <w:lsdException w:name="Emphasis" w:uiPriority="20" w:qFormat="1"/>
+    <w:lsdException w:name="Document Map" w:semiHidden="1" w:unhideWhenUsed="1"/>
+    <w:lsdException w:name="Plain Text" w:semiHidden="1" w:unhideWhenUsed="1"/>
+    <w:lsdException w:name="E-mail Signature" w:semiHidden="1" w:unhideWhenUsed="1"/>
+    <w:lsdException w:name="HTML Top of Form" w:semiHidden="1" w:unhideWhenUsed="1"/>
+    <w:lsdException w:name="HTML Bottom of Form" w:semiHidden="1" w:unhideWhenUsed="1"/>
+    <w:lsdException w:name="Normal (Web)" w:semiHidden="1" w:unhideWhenUsed="1"/>
+    <w:lsdException w:name="HTML Acronym" w:semiHidden="1" w:unhideWhenUsed="1"/>
+    <w:lsdException w:name="HTML Address" w:semiHidden="1" w:unhideWhenUsed="1"/>
+    <w:lsdException w:name="HTML Cite" w:semiHidden="1" w:unhideWhenUsed="1"/>
+    <w:lsdException w:name="HTML Code" w:semiHidden="1" w:unhideWhenUsed="1"/>
+    <w:lsdException w:name="HTML Definition" w:semiHidden="1" w:unhideWhenUsed="1"/>
+    <w:lsdException w:name="HTML Keyboard" w:semiHidden="1" w:unhideWhenUsed="1"/>
+    <w:lsdException w:name="HTML Preformatted" w:semiHidden="1" w:unhideWhenUsed="1"/>
+    <w:lsdException w:name="HTML Sample" w:semiHidden="1" w:unhideWhenUsed="1"/>
+    <w:lsdException w:name="HTML Typewriter" w:semiHidden="1" w:unhideWhenUsed="1"/>
+    <w:lsdException w:name="HTML Variable" w:semiHidden="1" w:unhideWhenUsed="1"/>
+    <w:lsdException w:name="Normal Table" w:semiHidden="1" w:unhideWhenUsed="1"/>
+    <w:lsdException w:name="annotation subject" w:semiHidden="1" w:unhideWhenUsed="1"/>
+    <w:lsdException w:name="No List" w:semiHidden="1" w:unhideWhenUsed="1"/>
+    <w:lsdException w:name="Outline List 1" w:semiHidden="1" w:unhideWhenUsed="1"/>
+    <w:lsdException w:name="Outline List 2" w:semiHidden="1" w:unhideWhenUsed="1"/>
+    <w:lsdException w:name="Outline List 3" w:semiHidden="1" w:unhideWhenUsed="1"/>
+    <w:lsdException w:name="Table Simple 1" w:semiHidden="1" w:unhideWhenUsed="1"/>
+    <w:lsdException w:name="Table Simple 2" w:semiHidden="1" w:unhideWhenUsed="1"/>
+    <w:lsdException w:name="Table Simple 3" w:semiHidden="1" w:unhideWhenUsed="1"/>
+    <w:lsdException w:name="Table Classic 1" w:semiHidden="1" w:unhideWhenUsed="1"/>
+    <w:lsdException w:name="Table Classic 2" w:semiHidden="1" w:unhideWhenUsed="1"/>
+    <w:lsdException w:name="Table Classic 3" w:semiHidden="1" w:unhideWhenUsed="1"/>
+    <w:lsdException w:name="Table Classic 4" w:semiHidden="1" w:unhideWhenUsed="1"/>
+    <w:lsdException w:name="Table Colorful 1" w:semiHidden="1" w:unhideWhenUsed="1"/>
+    <w:lsdException w:name="Table Colorful 2" w:semiHidden="1" w:unhideWhenUsed="1"/>
+    <w:lsdException w:name="Table Colorful 3" w:semiHidden="1" w:unhideWhenUsed="1"/>
+    <w:lsdException w:name="Table Columns 1" w:semiHidden="1" w:unhideWhenUsed="1"/>
+    <w:lsdException w:name="Table Columns 2" w:semiHidden="1" w:unhideWhenUsed="1"/>
+    <w:lsdException w:name="Table Columns 3" w:semiHidden="1" w:unhideWhenUsed="1"/>
+    <w:lsdException w:name="Table Columns 4" w:semiHidden="1" w:unhideWhenUsed="1"/>
+    <w:lsdException w:name="Table Columns 5" w:semiHidden="1" w:unhideWhenUsed="1"/>
+    <w:lsdException w:name="Table Grid 1" w:semiHidden="1" w:unhideWhenUsed="1"/>
+    <w:lsdException w:name="Table Grid 2" w:semiHidden="1" w:unhideWhenUsed="1"/>
+    <w:lsdException w:name="Table Grid 3" w:semiHidden="1" w:unhideWhenUsed="1"/>
+    <w:lsdException w:name="Table Grid 4" w:semiHidden="1" w:unhideWhenUsed="1"/>
+    <w:lsdException w:name="Table Grid 5" w:semiHidden="1" w:unhideWhenUsed="1"/>
+    <w:lsdException w:name="Table Grid 6" w:semiHidden="1" w:unhideWhenUsed="1"/>
+    <w:lsdException w:name="Table Grid 7" w:semiHidden="1" w:unhideWhenUsed="1"/>
+    <w:lsdException w:name="Table Grid 8" w:semiHidden="1" w:unhideWhenUsed="1"/>
+    <w:lsdException w:name="Table List 1" w:semiHidden="1" w:unhideWhenUsed="1"/>
+    <w:lsdException w:name="Table List 2" w:semiHidden="1" w:unhideWhenUsed="1"/>
+    <w:lsdException w:name="Table List 3" w:semiHidden="1" w:unhideWhenUsed="1"/>
+    <w:lsdException w:name="Table List 4" w:semiHidden="1" w:unhideWhenUsed="1"/>
+    <w:lsdException w:name="Table List 5" w:semiHidden="1" w:unhideWhenUsed="1"/>
+    <w:lsdException w:name="Table List 6" w:semiHidden="1" w:unhideWhenUsed="1"/>
+    <w:lsdException w:name="Table List 7" w:semiHidden="1" w:unhideWhenUsed="1"/>
+    <w:lsdException w:name="Table List 8" w:semiHidden="1" w:unhideWhenUsed="1"/>
+    <w:lsdException w:name="Table 3D effects 1" w:semiHidden="1" w:unhideWhenUsed="1"/>
+    <w:lsdException w:name="Table 3D effects 2" w:semiHidden="1" w:unhideWhenUsed="1"/>
+    <w:lsdException w:name="Table 3D effects 3" w:semiHidden="1" w:unhideWhenUsed="1"/>
+    <w:lsdException w:name="Table Contemporary" w:semiHidden="1" w:unhideWhenUsed="1"/>
+    <w:lsdException w:name="Table Elegant" w:semiHidden="1" w:unhideWhenUsed="1"/>
+    <w:lsdException w:name="Table Professional" w:semiHidden="1" w:unhideWhenUsed="1"/>
+    <w:lsdException w:name="Table Subtle 1" w:semiHidden="1" w:unhideWhenUsed="1"/>
+    <w:lsdException w:name="Table Subtle 2" w:semiHidden="1" w:unhideWhenUsed="1"/>
+    <w:lsdException w:name="Table Web 1" w:semiHidden="1" w:unhideWhenUsed="1"/>
+    <w:lsdException w:name="Table Web 2" w:semiHidden="1" w:unhideWhenUsed="1"/>
+    <w:lsdException w:name="Table Web 3" w:semiHidden="1" w:unhideWhenUsed="1"/>
+    <w:lsdException w:name="Balloon Text" w:semiHidden="1" w:unhideWhenUsed="1"/>
+    <w:lsdException w:name="Table Grid" w:uiPriority="59"/>
+    <w:lsdException w:name="Table Theme" w:semiHidden="1" w:unhideWhenUsed="1"/>
+    <w:lsdException w:name="Note Level 1" w:semiHidden="1" w:unhideWhenUsed="1"/>
+    <w:lsdException w:name="Note Level 2" w:semiHidden="1" w:unhideWhenUsed="1"/>
+    <w:lsdException w:name="Note Level 3" w:semiHidden="1" w:unhideWhenUsed="1"/>
+    <w:lsdException w:name="Note Level 4" w:semiHidden="1" w:unhideWhenUsed="1"/>
+    <w:lsdException w:name="Note Level 5" w:semiHidden="1" w:unhideWhenUsed="1"/>
+    <w:lsdException w:name="Note Level 6" w:semiHidden="1" w:unhideWhenUsed="1"/>
+    <w:lsdException w:name="Note Level 7" w:semiHidden="1" w:unhideWhenUsed="1"/>
+    <w:lsdException w:name="Note Level 8" w:semiHidden="1" w:unhideWhenUsed="1"/>
+    <w:lsdException w:name="Note Level 9" w:semiHidden="1" w:unhideWhenUsed="1"/>
+    <w:lsdException w:name="Placeholder Text" w:semiHidden="1"/>
+    <w:lsdException w:name="No Spacing" w:uiPriority="1" w:qFormat="1"/>
+    <w:lsdException w:name="Light Shading" w:uiPriority="60"/>
+    <w:lsdException w:name="Light List" w:uiPriority="61"/>
+    <w:lsdException w:name="Light Grid" w:uiPriority="62"/>
+    <w:lsdException w:name="Medium Shading 1" w:uiPriority="63"/>
+    <w:lsdException w:name="Medium Shading 2" w:uiPriority="64"/>
+    <w:lsdException w:name="Medium List 1" w:uiPriority="65"/>
+    <w:lsdException w:name="Medium List 2" w:uiPriority="66"/>
+    <w:lsdException w:name="Medium Grid 1" w:uiPriority="67"/>
+    <w:lsdException w:name="Medium Grid 2" w:uiPriority="68"/>
+    <w:lsdException w:name="Medium Grid 3" w:uiPriority="69"/>
+    <w:lsdException w:name="Dark List" w:uiPriority="70"/>
+    <w:lsdException w:name="Colorful Shading" w:uiPriority="71"/>
+    <w:lsdException w:name="Colorful List" w:uiPriority="72"/>
+    <w:lsdException w:name="Colorful Grid" w:uiPriority="73"/>
+    <w:lsdException w:name="Light Shading Accent 1" w:uiPriority="60"/>
+    <w:lsdException w:name="Light List Accent 1" w:uiPriority="61"/>
+    <w:lsdException w:name="Light Grid Accent 1" w:uiPriority="62"/>
+    <w:lsdException w:name="Medium Shading 1 Accent 1" w:uiPriority="63"/>
+    <w:lsdException w:name="Medium Shading 2 Accent 1" w:uiPriority="64"/>
+    <w:lsdException w:name="Medium List 1 Accent 1" w:uiPriority="65"/>
+    <w:lsdException w:name="Revision" w:semiHidden="1"/>
+    <w:lsdException w:name="List Paragraph" w:uiPriority="34" w:qFormat="1"/>
+    <w:lsdException w:name="Quote" w:uiPriority="29" w:qFormat="1"/>
+    <w:lsdException w:name="Intense Quote" w:uiPriority="30" w:qFormat="1"/>
+    <w:lsdException w:name="Medium List 2 Accent 1" w:uiPriority="66"/>
+    <w:lsdException w:name="Medium Grid 1 Accent 1" w:uiPriority="67"/>
+    <w:lsdException w:name="Medium Grid 2 Accent 1" w:uiPriority="68"/>
+    <w:lsdException w:name="Medium Grid 3 Accent 1" w:uiPriority="69"/>
+    <w:lsdException w:name="Dark List Accent 1" w:uiPriority="70"/>
+    <w:lsdException w:name="Colorful Shading Accent 1" w:uiPriority="71"/>
+    <w:lsdException w:name="Colorful List Accent 1" w:uiPriority="72"/>
+    <w:lsdException w:name="Colorful Grid Accent 1" w:uiPriority="73"/>
+    <w:lsdException w:name="Light Shading Accent 2" w:uiPriority="60"/>
+    <w:lsdException w:name="Light List Accent 2" w:uiPriority="61"/>
+    <w:lsdException w:name="Light Grid Accent 2" w:uiPriority="62"/>
+    <w:lsdException w:name="Medium Shading 1 Accent 2" w:uiPriority="63"/>
+    <w:lsdException w:name="Medium Shading 2 Accent 2" w:uiPriority="64"/>
+    <w:lsdException w:name="Medium List 1 Accent 2" w:uiPriority="65"/>
+    <w:lsdException w:name="Medium List 2 Accent 2" w:uiPriority="66"/>
+    <w:lsdException w:name="Medium Grid 1 Accent 2" w:uiPriority="67"/>
+    <w:lsdException w:name="Medium Grid 2 Accent 2" w:uiPriority="68"/>
+    <w:lsdException w:name="Medium Grid 3 Accent 2" w:uiPriority="69"/>
+    <w:lsdException w:name="Dark List Accent 2" w:uiPriority="70"/>
+    <w:lsdException w:name="Colorful Shading Accent 2" w:uiPriority="71"/>
+    <w:lsdException w:name="Colorful List Accent 2" w:uiPriority="72"/>
+    <w:lsdException w:name="Colorful Grid Accent 2" w:uiPriority="73"/>
+    <w:lsdException w:name="Light Shading Accent 3" w:uiPriority="60"/>
+    <w:lsdException w:name="Light List Accent 3" w:uiPriority="61"/>
+    <w:lsdException w:name="Light Grid Accent 3" w:uiPriority="62"/>
+    <w:lsdException w:name="Medium Shading 1 Accent 3" w:uiPriority="63"/>
+    <w:lsdException w:name="Medium Shading 2 Accent 3" w:uiPriority="64"/>
+    <w:lsdException w:name="Medium List 1 Accent 3" w:uiPriority="65"/>
+    <w:lsdException w:name="Medium List 2 Accent 3" w:uiPriority="66"/>
+    <w:lsdException w:name="Medium Grid 1 Accent 3" w:uiPriority="67"/>
+    <w:lsdException w:name="Medium Grid 2 Accent 3" w:uiPriority="68"/>
+    <w:lsdException w:name="Medium Grid 3 Accent 3" w:uiPriority="69"/>
+    <w:lsdException w:name="Dark List Accent 3" w:uiPriority="70"/>
+    <w:lsdException w:name="Colorful Shading Accent 3" w:uiPriority="71"/>
+    <w:lsdException w:name="Colorful List Accent 3" w:uiPriority="72"/>
+    <w:lsdException w:name="Colorful Grid Accent 3" w:uiPriority="73"/>
+    <w:lsdException w:name="Light Shading Accent 4" w:uiPriority="60"/>
+    <w:lsdException w:name="Light List Accent 4" w:uiPriority="61"/>
+    <w:lsdException w:name="Light Grid Accent 4" w:uiPriority="62"/>
+    <w:lsdException w:name="Medium Shading 1 Accent 4" w:uiPriority="63"/>
+    <w:lsdException w:name="Medium Shading 2 Accent 4" w:uiPriority="64"/>
+    <w:lsdException w:name="Medium List 1 Accent 4" w:uiPriority="65"/>
+    <w:lsdException w:name="Medium List 2 Accent 4" w:uiPriority="66"/>
+    <w:lsdException w:name="Medium Grid 1 Accent 4" w:uiPriority="67"/>
+    <w:lsdException w:name="Medium Grid 2 Accent 4" w:uiPriority="68"/>
+    <w:lsdException w:name="Medium Grid 3 Accent 4" w:uiPriority="69"/>
+    <w:lsdException w:name="Dark List Accent 4" w:uiPriority="70"/>
+    <w:lsdException w:name="Colorful Shading Accent 4" w:uiPriority="71"/>
+    <w:lsdException w:name="Colorful List Accent 4" w:uiPriority="72"/>
+    <w:lsdException w:name="Colorful Grid Accent 4" w:uiPriority="73"/>
+    <w:lsdException w:name="Light Shading Accent 5" w:uiPriority="60"/>
+    <w:lsdException w:name="Light List Accent 5" w:uiPriority="61"/>
+    <w:lsdException w:name="Light Grid Accent 5" w:uiPriority="62"/>
+    <w:lsdException w:name="Medium Shading 1 Accent 5" w:uiPriority="63"/>
+    <w:lsdException w:name="Medium Shading 2 Accent 5" w:uiPriority="64"/>
+    <w:lsdException w:name="Medium List 1 Accent 5" w:uiPriority="65"/>
+    <w:lsdException w:name="Medium List 2 Accent 5" w:uiPriority="66"/>
+    <w:lsdException w:name="Medium Grid 1 Accent 5" w:uiPriority="67"/>
+    <w:lsdException w:name="Medium Grid 2 Accent 5" w:uiPriority="68"/>
+    <w:lsdException w:name="Medium Grid 3 Accent 5" w:uiPriority="69"/>
+    <w:lsdException w:name="Dark List Accent 5" w:uiPriority="70"/>
+    <w:lsdException w:name="Colorful Shading Accent 5" w:uiPriority="71"/>
+    <w:lsdException w:name="Colorful List Accent 5" w:uiPriority="72"/>
+    <w:lsdException w:name="Colorful Grid Accent 5" w:uiPriority="73"/>
+    <w:lsdException w:name="Light Shading Accent 6" w:uiPriority="60"/>
+    <w:lsdException w:name="Light List Accent 6" w:uiPriority="61"/>
+    <w:lsdException w:name="Light Grid Accent 6" w:uiPriority="62"/>
+    <w:lsdException w:name="Medium Shading 1 Accent 6" w:uiPriority="63"/>
+    <w:lsdException w:name="Medium Shading 2 Accent 6" w:uiPriority="64"/>
+    <w:lsdException w:name="Medium List 1 Accent 6" w:uiPriority="65"/>
+    <w:lsdException w:name="Medium List 2 Accent 6" w:uiPriority="66"/>
+    <w:lsdException w:name="Medium Grid 1 Accent 6" w:uiPriority="67"/>
+    <w:lsdException w:name="Medium Grid 2 Accent 6" w:uiPriority="68"/>
+    <w:lsdException w:name="Medium Grid 3 Accent 6" w:uiPriority="69"/>
+    <w:lsdException w:name="Dark List Accent 6" w:uiPriority="70"/>
+    <w:lsdException w:name="Colorful Shading Accent 6" w:uiPriority="71"/>
+    <w:lsdException w:name="Colorful List Accent 6" w:uiPriority="72"/>
+    <w:lsdException w:name="Colorful Grid Accent 6" w:uiPriority="73"/>
+    <w:lsdException w:name="Subtle Emphasis" w:uiPriority="19" w:qFormat="1"/>
+    <w:lsdException w:name="Intense Emphasis" w:uiPriority="21" w:qFormat="1"/>
+    <w:lsdException w:name="Subtle Reference" w:uiPriority="31" w:qFormat="1"/>
+    <w:lsdException w:name="Intense Reference" w:uiPriority="32" w:qFormat="1"/>
+    <w:lsdException w:name="Book Title" w:uiPriority="33" w:qFormat="1"/>
+    <w:lsdException w:name="Bibliography" w:semiHidden="1" w:uiPriority="37" w:unhideWhenUsed="1"/>
+    <w:lsdException w:name="TOC Heading" w:semiHidden="1" w:uiPriority="39" w:unhideWhenUsed="1" w:qFormat="1"/>
+    <w:lsdException w:name="Plain Table 1" w:uiPriority="41"/>
+    <w:lsdException w:name="Plain Table 2" w:uiPriority="42"/>
+    <w:lsdException w:name="Plain Table 3" w:uiPriority="43"/>
+    <w:lsdException w:name="Plain Table 4" w:uiPriority="44"/>
+    <w:lsdException w:name="Plain Table 5" w:uiPriority="45"/>
+    <w:lsdException w:name="Grid Table Light" w:uiPriority="40"/>
+    <w:lsdException w:name="Grid Table 1 Light" w:uiPriority="46"/>
+    <w:lsdException w:name="Grid Table 2" w:uiPriority="47"/>
+    <w:lsdException w:name="Grid Table 3" w:uiPriority="48"/>
+    <w:lsdException w:name="Grid Table 4" w:uiPriority="49"/>
+    <w:lsdException w:name="Grid Table 5 Dark" w:uiPriority="50"/>
+    <w:lsdException w:name="Grid Table 6 Colorful" w:uiPriority="51"/>
+    <w:lsdException w:name="Grid Table 7 Colorful" w:uiPriority="52"/>
+    <w:lsdException w:name="Grid Table 1 Light Accent 1" w:uiPriority="46"/>
+    <w:lsdException w:name="Grid Table 2 Accent 1" w:uiPriority="47"/>
+    <w:lsdException w:name="Grid Table 3 Accent 1" w:uiPriority="48"/>
+    <w:lsdException w:name="Grid Table 4 Accent 1" w:uiPriority="49"/>
+    <w:lsdException w:name="Grid Table 5 Dark Accent 1" w:uiPriority="50"/>
+    <w:lsdException w:name="Grid Table 6 Colorful Accent 1" w:uiPriority="51"/>
+    <w:lsdException w:name="Grid Table 7 Colorful Accent 1" w:uiPriority="52"/>
+    <w:lsdException w:name="Grid Table 1 Light Accent 2" w:uiPriority="46"/>
+    <w:lsdException w:name="Grid Table 2 Accent 2" w:uiPriority="47"/>
+    <w:lsdException w:name="Grid Table 3 Accent 2" w:uiPriority="48"/>
+    <w:lsdException w:name="Grid Table 4 Accent 2" w:uiPriority="49"/>
+    <w:lsdException w:name="Grid Table 5 Dark Accent 2" w:uiPriority="50"/>
+    <w:lsdException w:name="Grid Table 6 Colorful Accent 2" w:uiPriority="51"/>
+    <w:lsdException w:name="Grid Table 7 Colorful Accent 2" w:uiPriority="52"/>
+    <w:lsdException w:name="Grid Table 1 Light Accent 3" w:uiPriority="46"/>
+    <w:lsdException w:name="Grid Table 2 Accent 3" w:uiPriority="47"/>
+    <w:lsdException w:name="Grid Table 3 Accent 3" w:uiPriority="48"/>
+    <w:lsdException w:name="Grid Table 4 Accent 3" w:uiPriority="49"/>
+    <w:lsdException w:name="Grid Table 5 Dark Accent 3" w:uiPriority="50"/>
+    <w:lsdException w:name="Grid Table 6 Colorful Accent 3" w:uiPriority="51"/>
+    <w:lsdException w:name="Grid Table 7 Colorful Accent 3" w:uiPriority="52"/>
+    <w:lsdException w:name="Grid Table 1 Light Accent 4" w:uiPriority="46"/>
+    <w:lsdException w:name="Grid Table 2 Accent 4" w:uiPriority="47"/>
+    <w:lsdException w:name="Grid Table 3 Accent 4" w:uiPriority="48"/>
+    <w:lsdException w:name="Grid Table 4 Accent 4" w:uiPriority="49"/>
+    <w:lsdException w:name="Grid Table 5 Dark Accent 4" w:uiPriority="50"/>
+    <w:lsdException w:name="Grid Table 6 Colorful Accent 4" w:uiPriority="51"/>
+    <w:lsdException w:name="Grid Table 7 Colorful Accent 4" w:uiPriority="52"/>
+    <w:lsdException w:name="Grid Table 1 Light Accent 5" w:uiPriority="46"/>
+    <w:lsdException w:name="Grid Table 2 Accent 5" w:uiPriority="47"/>
+    <w:lsdException w:name="Grid Table 3 Accent 5" w:uiPriority="48"/>
+    <w:lsdException w:name="Grid Table 4 Accent 5" w:uiPriority="49"/>
+    <w:lsdException w:name="Grid Table 5 Dark Accent 5" w:uiPriority="50"/>
+    <w:lsdException w:name="Grid Table 6 Colorful Accent 5" w:uiPriority="51"/>
+    <w:lsdException w:name="Grid Table 7 Colorful Accent 5" w:uiPriority="52"/>
+    <w:lsdException w:name="Grid Table 1 Light Accent 6" w:uiPriority="46"/>
+    <w:lsdException w:name="Grid Table 2 Accent 6" w:uiPriority="47"/>
+    <w:lsdException w:name="Grid Table 3 Accent 6" w:uiPriority="48"/>
+    <w:lsdException w:name="Grid Table 4 Accent 6" w:uiPriority="49"/>
+    <w:lsdException w:name="Grid Table 5 Dark Accent 6" w:uiPriority="50"/>
+    <w:lsdException w:name="Grid Table 6 Colorful Accent 6" w:uiPriority="51"/>
+    <w:lsdException w:name="Grid Table 7 Colorful Accent 6" w:uiPriority="52"/>
+    <w:lsdException w:name="List Table 1 Light" w:uiPriority="46"/>
+    <w:lsdException w:name="List Table 2" w:uiPriority="47"/>
+    <w:lsdException w:name="List Table 3" w:uiPriority="48"/>
+    <w:lsdException w:name="List Table 4" w:uiPriority="49"/>
+    <w:lsdException w:name="List Table 5 Dark" w:uiPriority="50"/>
+    <w:lsdException w:name="List Table 6 Colorful" w:uiPriority="51"/>
+    <w:lsdException w:name="List Table 7 Colorful" w:uiPriority="52"/>
+    <w:lsdException w:name="List Table 1 Light Accent 1" w:uiPriority="46"/>
+    <w:lsdException w:name="List Table 2 Accent 1" w:uiPriority="47"/>
+    <w:lsdException w:name="List Table 3 Accent 1" w:uiPriority="48"/>
+    <w:lsdException w:name="List Table 4 Accent 1" w:uiPriority="49"/>
+    <w:lsdException w:name="List Table 5 Dark Accent 1" w:uiPriority="50"/>
+    <w:lsdException w:name="List Table 6 Colorful Accent 1" w:uiPriority="51"/>
+    <w:lsdException w:name="List Table 7 Colorful Accent 1" w:uiPriority="52"/>
+    <w:lsdException w:name="List Table 1 Light Accent 2" w:uiPriority="46"/>
+    <w:lsdException w:name="List Table 2 Accent 2" w:uiPriority="47"/>
+    <w:lsdException w:name="List Table 3 Accent 2" w:uiPriority="48"/>
+    <w:lsdException w:name="List Table 4 Accent 2" w:uiPriority="49"/>
+    <w:lsdException w:name="List Table 5 Dark Accent 2" w:uiPriority="50"/>
+    <w:lsdException w:name="List Table 6 Colorful Accent 2" w:uiPriority="51"/>
+    <w:lsdException w:name="List Table 7 Colorful Accent 2" w:uiPriority="52"/>
+    <w:lsdException w:name="List Table 1 Light Accent 3" w:uiPriority="46"/>
+    <w:lsdException w:name="List Table 2 Accent 3" w:uiPriority="47"/>
+    <w:lsdException w:name="List Table 3 Accent 3" w:uiPriority="48"/>
+    <w:lsdException w:name="List Table 4 Accent 3" w:uiPriority="49"/>
+    <w:lsdException w:name="List Table 5 Dark Accent 3" w:uiPriority="50"/>
+    <w:lsdException w:name="List Table 6 Colorful Accent 3" w:uiPriority="51"/>
+    <w:lsdException w:name="List Table 7 Colorful Accent 3" w:uiPriority="52"/>
+    <w:lsdException w:name="List Table 1 Light Accent 4" w:uiPriority="46"/>
+    <w:lsdException w:name="List Table 2 Accent 4" w:uiPriority="47"/>
+    <w:lsdException w:name="List Table 3 Accent 4" w:uiPriority="48"/>
+    <w:lsdException w:name="List Table 4 Accent 4" w:uiPriority="49"/>
+    <w:lsdException w:name="List Table 5 Dark Accent 4" w:uiPriority="50"/>
+    <w:lsdException w:name="List Table 6 Colorful Accent 4" w:uiPriority="51"/>
+    <w:lsdException w:name="List Table 7 Colorful Accent 4" w:uiPriority="52"/>
+    <w:lsdException w:name="List Table 1 Light Accent 5" w:uiPriority="46"/>
+    <w:lsdException w:name="List Table 2 Accent 5" w:uiPriority="47"/>
+    <w:lsdException w:name="List Table 3 Accent 5" w:uiPriority="48"/>
+    <w:lsdException w:name="List Table 4 Accent 5" w:uiPriority="49"/>
+    <w:lsdException w:name="List Table 5 Dark Accent 5" w:uiPriority="50"/>
+    <w:lsdException w:name="List Table 6 Colorful Accent 5" w:uiPriority="51"/>
+    <w:lsdException w:name="List Table 7 Colorful Accent 5" w:uiPriority="52"/>
+    <w:lsdException w:name="List Table 1 Light Accent 6" w:uiPriority="46"/>
+    <w:lsdException w:name="List Table 2 Accent 6" w:uiPriority="47"/>
+    <w:lsdException w:name="List Table 3 Accent 6" w:uiPriority="48"/>
+    <w:lsdException w:name="List Table 4 Accent 6" w:uiPriority="49"/>
+    <w:lsdException w:name="List Table 5 Dark Accent 6" w:uiPriority="50"/>
+    <w:lsdException w:name="List Table 6 Colorful Accent 6" w:uiPriority="51"/>
+    <w:lsdException w:name="List Table 7 Colorful Accent 6" w:uiPriority="52"/>
+    <w:lsdException w:name="Mention" w:semiHidden="1" w:unhideWhenUsed="1"/>
+    <w:lsdException w:name="Smart Hyperlink" w:semiHidden="1" w:unhideWhenUsed="1"/>
   </w:latentStyles>
   <w:style w:type="paragraph" w:default="1" w:styleId="Normal">
     <w:name w:val="Normal"/>

--- a/exercises/03-line_shape/exe3_description.docx
+++ b/exercises/03-line_shape/exe3_description.docx
@@ -1,12 +1,18 @@
 
 <file path=word/document.xml><?xml version="1.0" encoding="utf-8"?>
-<w:document xmlns:wpc="http://schemas.microsoft.com/office/word/2010/wordprocessingCanvas" xmlns:mo="http://schemas.microsoft.com/office/mac/office/2008/main" xmlns:mc="http://schemas.openxmlformats.org/markup-compatibility/2006" xmlns:mv="urn:schemas-microsoft-com:mac:vml" xmlns:o="urn:schemas-microsoft-com:office:office" xmlns:r="http://schemas.openxmlformats.org/officeDocument/2006/relationships" xmlns:m="http://schemas.openxmlformats.org/officeDocument/2006/math" xmlns:v="urn:schemas-microsoft-com:vml" xmlns:wp14="http://schemas.microsoft.com/office/word/2010/wordprocessingDrawing" xmlns:wp="http://schemas.openxmlformats.org/drawingml/2006/wordprocessingDrawing" xmlns:w10="urn:schemas-microsoft-com:office:word" xmlns:w="http://schemas.openxmlformats.org/wordprocessingml/2006/main" xmlns:w14="http://schemas.microsoft.com/office/word/2010/wordml" xmlns:w15="http://schemas.microsoft.com/office/word/2012/wordml" xmlns:wpg="http://schemas.microsoft.com/office/word/2010/wordprocessingGroup" xmlns:wpi="http://schemas.microsoft.com/office/word/2010/wordprocessingInk" xmlns:wne="http://schemas.microsoft.com/office/word/2006/wordml" xmlns:wps="http://schemas.microsoft.com/office/word/2010/wordprocessingShape" mc:Ignorable="w14 w15 wp14">
+<w:document xmlns:wpc="http://schemas.microsoft.com/office/word/2010/wordprocessingCanvas" xmlns:cx="http://schemas.microsoft.com/office/drawing/2014/chartex" xmlns:cx1="http://schemas.microsoft.com/office/drawing/2015/9/8/chartex" xmlns:cx2="http://schemas.microsoft.com/office/drawing/2015/10/21/chartex" xmlns:cx3="http://schemas.microsoft.com/office/drawing/2016/5/9/chartex" xmlns:cx4="http://schemas.microsoft.com/office/drawing/2016/5/10/chartex" xmlns:cx5="http://schemas.microsoft.com/office/drawing/2016/5/11/chartex" xmlns:cx6="http://schemas.microsoft.com/office/drawing/2016/5/12/chartex" xmlns:cx7="http://schemas.microsoft.com/office/drawing/2016/5/13/chartex" xmlns:cx8="http://schemas.microsoft.com/office/drawing/2016/5/14/chartex" xmlns:mc="http://schemas.openxmlformats.org/markup-compatibility/2006" xmlns:aink="http://schemas.microsoft.com/office/drawing/2016/ink" xmlns:am3d="http://schemas.microsoft.com/office/drawing/2017/model3d" xmlns:o="urn:schemas-microsoft-com:office:office" xmlns:r="http://schemas.openxmlformats.org/officeDocument/2006/relationships" xmlns:m="http://schemas.openxmlformats.org/officeDocument/2006/math" xmlns:v="urn:schemas-microsoft-com:vml" xmlns:wp14="http://schemas.microsoft.com/office/word/2010/wordprocessingDrawing" xmlns:wp="http://schemas.openxmlformats.org/drawingml/2006/wordprocessingDrawing" xmlns:w10="urn:schemas-microsoft-com:office:word" xmlns:w="http://schemas.openxmlformats.org/wordprocessingml/2006/main" xmlns:w14="http://schemas.microsoft.com/office/word/2010/wordml" xmlns:w15="http://schemas.microsoft.com/office/word/2012/wordml" xmlns:w16cid="http://schemas.microsoft.com/office/word/2016/wordml/cid" xmlns:w16se="http://schemas.microsoft.com/office/word/2015/wordml/symex" xmlns:wpg="http://schemas.microsoft.com/office/word/2010/wordprocessingGroup" xmlns:wpi="http://schemas.microsoft.com/office/word/2010/wordprocessingInk" xmlns:wne="http://schemas.microsoft.com/office/word/2006/wordml" xmlns:wps="http://schemas.microsoft.com/office/word/2010/wordprocessingShape" mc:Ignorable="w14 w15 w16se w16cid wp14">
   <w:body>
     <w:p>
       <w:pPr>
         <w:pStyle w:val="Heading1"/>
-      </w:pPr>
-      <w:r>
+        <w:rPr>
+          <w:rFonts w:ascii="Calibri" w:hAnsi="Calibri"/>
+        </w:rPr>
+      </w:pPr>
+      <w:r>
+        <w:rPr>
+          <w:rFonts w:ascii="Calibri" w:hAnsi="Calibri"/>
+        </w:rPr>
         <w:t>Advanced radiation and remote sensing</w:t>
       </w:r>
     </w:p>
@@ -14,11 +20,13 @@
       <w:pPr>
         <w:jc w:val="right"/>
         <w:rPr>
-          <w:lang w:val="en-GB"/>
-        </w:rPr>
-      </w:pPr>
-      <w:r>
-        <w:rPr>
+          <w:rFonts w:ascii="Calibri" w:hAnsi="Calibri"/>
+          <w:lang w:val="en-GB"/>
+        </w:rPr>
+      </w:pPr>
+      <w:r>
+        <w:rPr>
+          <w:rFonts w:ascii="Calibri" w:hAnsi="Calibri"/>
           <w:lang w:val="en-GB"/>
         </w:rPr>
         <w:t>22.11.2017</w:t>
@@ -27,6 +35,7 @@
     <w:p>
       <w:pPr>
         <w:rPr>
+          <w:rFonts w:ascii="Calibri" w:hAnsi="Calibri"/>
           <w:lang w:val="en-GB"/>
         </w:rPr>
       </w:pPr>
@@ -34,20 +43,33 @@
     <w:p>
       <w:pPr>
         <w:pStyle w:val="Heading1"/>
-      </w:pPr>
-      <w:r>
+        <w:rPr>
+          <w:rFonts w:ascii="Calibri" w:hAnsi="Calibri"/>
+        </w:rPr>
+      </w:pPr>
+      <w:r>
+        <w:rPr>
+          <w:rFonts w:ascii="Calibri" w:hAnsi="Calibri"/>
+        </w:rPr>
         <w:t>Exercise No. 3</w:t>
       </w:r>
       <w:r>
+        <w:rPr>
+          <w:rFonts w:ascii="Calibri" w:hAnsi="Calibri"/>
+        </w:rPr>
         <w:t xml:space="preserve"> – </w:t>
       </w:r>
       <w:r>
+        <w:rPr>
+          <w:rFonts w:ascii="Calibri" w:hAnsi="Calibri"/>
+        </w:rPr>
         <w:t>Line shape</w:t>
       </w:r>
     </w:p>
     <w:p>
       <w:pPr>
         <w:rPr>
+          <w:rFonts w:ascii="Calibri" w:hAnsi="Calibri"/>
           <w:lang w:val="en-GB"/>
         </w:rPr>
       </w:pPr>
@@ -55,71 +77,92 @@
     <w:p>
       <w:pPr>
         <w:rPr>
-          <w:lang w:val="en-GB"/>
-        </w:rPr>
-      </w:pPr>
-      <w:r>
-        <w:rPr>
-          <w:lang w:val="en-GB"/>
-        </w:rPr>
-        <w:t>You can reuse the plot</w:t>
-      </w:r>
-      <w:r>
-        <w:rPr>
+          <w:rFonts w:ascii="Calibri" w:hAnsi="Calibri"/>
+          <w:lang w:val="en-GB"/>
+        </w:rPr>
+      </w:pPr>
+      <w:r>
+        <w:rPr>
+          <w:rFonts w:ascii="Calibri" w:hAnsi="Calibri"/>
+          <w:lang w:val="en-GB"/>
+        </w:rPr>
+        <w:t>You ca</w:t>
+      </w:r>
+      <w:bookmarkStart w:id="0" w:name="_GoBack"/>
+      <w:bookmarkEnd w:id="0"/>
+      <w:r>
+        <w:rPr>
+          <w:rFonts w:ascii="Calibri" w:hAnsi="Calibri"/>
+          <w:lang w:val="en-GB"/>
+        </w:rPr>
+        <w:t>n reuse the plot</w:t>
+      </w:r>
+      <w:r>
+        <w:rPr>
+          <w:rFonts w:ascii="Calibri" w:hAnsi="Calibri"/>
           <w:lang w:val="en-GB"/>
         </w:rPr>
         <w:t>ting</w:t>
       </w:r>
       <w:r>
         <w:rPr>
+          <w:rFonts w:ascii="Calibri" w:hAnsi="Calibri"/>
           <w:lang w:val="en-GB"/>
         </w:rPr>
         <w:t xml:space="preserve"> script from </w:t>
       </w:r>
       <w:r>
         <w:rPr>
+          <w:rFonts w:ascii="Calibri" w:hAnsi="Calibri"/>
           <w:lang w:val="en-GB"/>
         </w:rPr>
         <w:t>the previous</w:t>
       </w:r>
       <w:r>
         <w:rPr>
+          <w:rFonts w:ascii="Calibri" w:hAnsi="Calibri"/>
           <w:lang w:val="en-GB"/>
         </w:rPr>
         <w:t xml:space="preserve"> exercise</w:t>
       </w:r>
       <w:r>
         <w:rPr>
+          <w:rFonts w:ascii="Calibri" w:hAnsi="Calibri"/>
           <w:lang w:val="en-GB"/>
         </w:rPr>
         <w:t>s</w:t>
       </w:r>
       <w:r>
         <w:rPr>
+          <w:rFonts w:ascii="Calibri" w:hAnsi="Calibri"/>
           <w:lang w:val="en-GB"/>
         </w:rPr>
         <w:t>. Copy it to this</w:t>
       </w:r>
       <w:r>
         <w:rPr>
+          <w:rFonts w:ascii="Calibri" w:hAnsi="Calibri"/>
           <w:lang w:val="en-GB"/>
         </w:rPr>
         <w:t xml:space="preserve"> </w:t>
       </w:r>
       <w:r>
         <w:rPr>
+          <w:rFonts w:ascii="Calibri" w:hAnsi="Calibri"/>
           <w:lang w:val="en-GB"/>
         </w:rPr>
         <w:t>directory</w:t>
       </w:r>
       <w:r>
         <w:rPr>
+          <w:rFonts w:ascii="Calibri" w:hAnsi="Calibri"/>
           <w:lang w:val="en-GB"/>
         </w:rPr>
         <w:t xml:space="preserve"> and </w:t>
       </w:r>
       <w:r>
         <w:rPr>
+          <w:rFonts w:ascii="Calibri" w:hAnsi="Calibri"/>
           <w:lang w:val="en-GB"/>
         </w:rPr>
         <w:t>adapt it for upcoming questions.</w:t>
@@ -128,6 +171,7 @@
     <w:p>
       <w:pPr>
         <w:rPr>
+          <w:rFonts w:ascii="Calibri" w:hAnsi="Calibri"/>
           <w:lang w:val="en-GB"/>
         </w:rPr>
       </w:pPr>
@@ -139,23 +183,27 @@
           <w:numId w:val="2"/>
         </w:numPr>
         <w:rPr>
-          <w:lang w:val="en-GB"/>
-        </w:rPr>
-      </w:pPr>
-      <w:r>
-        <w:rPr>
+          <w:rFonts w:ascii="Calibri" w:hAnsi="Calibri"/>
+          <w:lang w:val="en-GB"/>
+        </w:rPr>
+      </w:pPr>
+      <w:r>
+        <w:rPr>
+          <w:rFonts w:ascii="Calibri" w:hAnsi="Calibri"/>
           <w:lang w:val="en-GB"/>
         </w:rPr>
         <w:t xml:space="preserve">Choose an individual line and perform calculations over a restricted frequency range for </w:t>
       </w:r>
       <w:r>
         <w:rPr>
+          <w:rFonts w:ascii="Calibri" w:hAnsi="Calibri"/>
           <w:lang w:val="en-GB"/>
         </w:rPr>
         <w:t>a number of</w:t>
       </w:r>
       <w:r>
         <w:rPr>
+          <w:rFonts w:ascii="Calibri" w:hAnsi="Calibri"/>
           <w:lang w:val="en-GB"/>
         </w:rPr>
         <w:t xml:space="preserve"> different pressures. Keep the temperature and constituent mixing ratio constant.</w:t>
@@ -165,6 +213,7 @@
       <w:pPr>
         <w:ind w:left="360"/>
         <w:rPr>
+          <w:rFonts w:ascii="Calibri" w:hAnsi="Calibri"/>
           <w:lang w:val="en-GB"/>
         </w:rPr>
       </w:pPr>
@@ -173,17 +222,20 @@
       <w:pPr>
         <w:ind w:left="360"/>
         <w:rPr>
-          <w:lang w:val="en-GB"/>
-        </w:rPr>
-      </w:pPr>
-      <w:r>
-        <w:rPr>
+          <w:rFonts w:ascii="Calibri" w:hAnsi="Calibri"/>
+          <w:lang w:val="en-GB"/>
+        </w:rPr>
+      </w:pPr>
+      <w:r>
+        <w:rPr>
+          <w:rFonts w:ascii="Calibri" w:hAnsi="Calibri"/>
           <w:lang w:val="en-GB"/>
         </w:rPr>
         <w:t>H</w:t>
       </w:r>
       <w:r>
         <w:rPr>
+          <w:rFonts w:ascii="Calibri" w:hAnsi="Calibri"/>
           <w:lang w:val="en-GB"/>
         </w:rPr>
         <w:t>ow does the shape of the spectral lines change?</w:t>
@@ -193,6 +245,7 @@
       <w:pPr>
         <w:ind w:firstLine="360"/>
         <w:rPr>
+          <w:rFonts w:ascii="Calibri" w:hAnsi="Calibri"/>
           <w:lang w:val="en-GB"/>
         </w:rPr>
       </w:pPr>
@@ -201,17 +254,20 @@
       <w:pPr>
         <w:ind w:left="360"/>
         <w:rPr>
-          <w:lang w:val="en-GB"/>
-        </w:rPr>
-      </w:pPr>
-      <w:r>
-        <w:rPr>
+          <w:rFonts w:ascii="Calibri" w:hAnsi="Calibri"/>
+          <w:lang w:val="en-GB"/>
+        </w:rPr>
+      </w:pPr>
+      <w:r>
+        <w:rPr>
+          <w:rFonts w:ascii="Calibri" w:hAnsi="Calibri"/>
           <w:lang w:val="en-GB"/>
         </w:rPr>
         <w:t xml:space="preserve">By now we </w:t>
       </w:r>
       <w:r>
         <w:rPr>
+          <w:rFonts w:ascii="Calibri" w:hAnsi="Calibri"/>
           <w:lang w:val="en-GB"/>
         </w:rPr>
         <w:t xml:space="preserve">investigated absorption in terms of the absorption cross-section </w:t>
@@ -224,26 +280,16 @@
           </w:rPr>
           <m:t>σ</m:t>
         </m:r>
-      </m:oMath>
-      <w:r>
-        <w:rPr>
-          <w:lang w:val="en-GB"/>
-        </w:rPr>
-        <w:t>.</w:t>
-      </w:r>
-      <w:r>
-        <w:rPr>
-          <w:lang w:val="en-GB"/>
-        </w:rPr>
-        <w:t xml:space="preserve"> </w:t>
-      </w:r>
-      <w:r>
-        <w:rPr>
-          <w:lang w:val="en-GB"/>
-        </w:rPr>
-        <w:t xml:space="preserve">Another widely used unit is the absorption coefficient </w:t>
-      </w:r>
-      <m:oMath>
+        <m:r>
+          <m:rPr>
+            <m:sty m:val="p"/>
+          </m:rPr>
+          <w:rPr>
+            <w:rFonts w:ascii="Cambria Math" w:hAnsi="Cambria Math"/>
+            <w:lang w:val="en-GB"/>
+          </w:rPr>
+          <m:t xml:space="preserve">. Another widely used unit is the absorption coefficient </m:t>
+        </m:r>
         <m:r>
           <w:rPr>
             <w:rFonts w:ascii="Cambria Math" w:hAnsi="Cambria Math"/>
@@ -251,26 +297,16 @@
           </w:rPr>
           <m:t>α</m:t>
         </m:r>
-      </m:oMath>
-      <w:r>
-        <w:rPr>
-          <w:lang w:val="en-GB"/>
-        </w:rPr>
-        <w:t xml:space="preserve">. It takes </w:t>
-      </w:r>
-      <w:r>
-        <w:rPr>
-          <w:lang w:val="en-GB"/>
-        </w:rPr>
-        <w:t>the</w:t>
-      </w:r>
-      <w:r>
-        <w:rPr>
-          <w:lang w:val="en-GB"/>
-        </w:rPr>
-        <w:t xml:space="preserve"> number concentration </w:t>
-      </w:r>
-      <m:oMath>
+        <m:r>
+          <m:rPr>
+            <m:sty m:val="p"/>
+          </m:rPr>
+          <w:rPr>
+            <w:rFonts w:ascii="Cambria Math" w:hAnsi="Cambria Math"/>
+            <w:lang w:val="en-GB"/>
+          </w:rPr>
+          <m:t xml:space="preserve">. It takes the number concentration </m:t>
+        </m:r>
         <m:r>
           <w:rPr>
             <w:rFonts w:ascii="Cambria Math" w:hAnsi="Cambria Math"/>
@@ -281,6 +317,7 @@
       </m:oMath>
       <w:r>
         <w:rPr>
+          <w:rFonts w:ascii="Calibri" w:hAnsi="Calibri"/>
           <w:lang w:val="en-GB"/>
         </w:rPr>
         <w:t xml:space="preserve"> of the absorber into account.</w:t>
@@ -290,6 +327,7 @@
       <w:pPr>
         <w:ind w:firstLine="360"/>
         <w:rPr>
+          <w:rFonts w:ascii="Calibri" w:hAnsi="Calibri"/>
           <w:lang w:val="en-GB"/>
         </w:rPr>
       </w:pPr>
@@ -298,6 +336,7 @@
       <w:pPr>
         <w:ind w:firstLine="360"/>
         <w:rPr>
+          <w:rFonts w:ascii="Calibri" w:hAnsi="Calibri"/>
           <w:lang w:val="en-GB"/>
         </w:rPr>
       </w:pPr>
@@ -317,6 +356,7 @@
       <w:pPr>
         <w:ind w:firstLine="360"/>
         <w:rPr>
+          <w:rFonts w:ascii="Calibri" w:hAnsi="Calibri"/>
           <w:lang w:val="en-GB"/>
         </w:rPr>
       </w:pPr>
@@ -325,17 +365,20 @@
       <w:pPr>
         <w:ind w:firstLine="360"/>
         <w:rPr>
-          <w:lang w:val="en-GB"/>
-        </w:rPr>
-      </w:pPr>
-      <w:r>
-        <w:rPr>
+          <w:rFonts w:ascii="Calibri" w:hAnsi="Calibri"/>
+          <w:lang w:val="en-GB"/>
+        </w:rPr>
+      </w:pPr>
+      <w:r>
+        <w:rPr>
+          <w:rFonts w:ascii="Calibri" w:hAnsi="Calibri"/>
           <w:lang w:val="en-GB"/>
         </w:rPr>
         <w:t>Ho</w:t>
       </w:r>
       <w:r>
         <w:rPr>
+          <w:rFonts w:ascii="Calibri" w:hAnsi="Calibri"/>
           <w:lang w:val="en-GB"/>
         </w:rPr>
         <w:t>w does the absorption coefficient in the line centre change, if pressure is changed?</w:t>
@@ -344,6 +387,7 @@
     <w:p>
       <w:pPr>
         <w:rPr>
+          <w:rFonts w:ascii="Calibri" w:hAnsi="Calibri"/>
           <w:lang w:val="en-GB"/>
         </w:rPr>
       </w:pPr>
@@ -356,62 +400,55 @@
           <w:numId w:val="2"/>
         </w:numPr>
         <w:rPr>
-          <w:lang w:val="en-GB"/>
-        </w:rPr>
-      </w:pPr>
-      <w:r>
-        <w:rPr>
+          <w:rFonts w:ascii="Calibri" w:hAnsi="Calibri"/>
+          <w:lang w:val="en-GB"/>
+        </w:rPr>
+      </w:pPr>
+      <w:r>
+        <w:rPr>
+          <w:rFonts w:ascii="Calibri" w:hAnsi="Calibri"/>
           <w:lang w:val="en-GB"/>
         </w:rPr>
         <w:t>T</w:t>
       </w:r>
       <w:r>
         <w:rPr>
+          <w:rFonts w:ascii="Calibri" w:hAnsi="Calibri"/>
           <w:lang w:val="en-GB"/>
         </w:rPr>
         <w:t>he full-width at half maximum</w:t>
       </w:r>
       <w:r>
         <w:rPr>
+          <w:rFonts w:ascii="Calibri" w:hAnsi="Calibri"/>
           <w:lang w:val="en-GB"/>
         </w:rPr>
         <w:t xml:space="preserve"> (FWHM)</w:t>
       </w:r>
       <w:r>
         <w:rPr>
-          <w:lang w:val="en-GB"/>
-        </w:rPr>
-        <w:t xml:space="preserve"> is a</w:t>
-      </w:r>
-      <w:r>
-        <w:rPr>
-          <w:lang w:val="en-GB"/>
-        </w:rPr>
-        <w:t xml:space="preserve"> measure of th</w:t>
-      </w:r>
-      <w:bookmarkStart w:id="0" w:name="_GoBack"/>
-      <w:bookmarkEnd w:id="0"/>
-      <w:r>
-        <w:rPr>
-          <w:lang w:val="en-GB"/>
-        </w:rPr>
-        <w:t>e line width</w:t>
-      </w:r>
-      <w:r>
-        <w:rPr>
+          <w:rFonts w:ascii="Calibri" w:hAnsi="Calibri"/>
+          <w:lang w:val="en-GB"/>
+        </w:rPr>
+        <w:t xml:space="preserve"> is a measure of the line width</w:t>
+      </w:r>
+      <w:r>
+        <w:rPr>
+          <w:rFonts w:ascii="Calibri" w:hAnsi="Calibri"/>
           <w:lang w:val="en-GB"/>
         </w:rPr>
         <w:t>.</w:t>
       </w:r>
       <w:r>
         <w:rPr>
+          <w:rFonts w:ascii="Calibri" w:hAnsi="Calibri"/>
           <w:lang w:val="en-GB"/>
         </w:rPr>
         <w:t xml:space="preserve"> Both typhon and atmlab include a function </w:t>
       </w:r>
       <w:r>
         <w:rPr>
-          <w:rFonts w:ascii="Courier" w:hAnsi="Courier"/>
+          <w:rFonts w:ascii="Menlo" w:hAnsi="Menlo"/>
           <w:sz w:val="20"/>
           <w:szCs w:val="20"/>
           <w:lang w:val="en-GB"/>
@@ -420,36 +457,42 @@
       </w:r>
       <w:r>
         <w:rPr>
+          <w:rFonts w:ascii="Calibri" w:hAnsi="Calibri"/>
           <w:lang w:val="en-GB"/>
         </w:rPr>
         <w:t xml:space="preserve"> to calculate the FWHM for a given absorption spectrum.</w:t>
       </w:r>
       <w:r>
         <w:rPr>
+          <w:rFonts w:ascii="Calibri" w:hAnsi="Calibri"/>
           <w:lang w:val="en-GB"/>
         </w:rPr>
         <w:t xml:space="preserve"> Make a plot of this as a function of altitude (pres</w:t>
       </w:r>
       <w:r>
         <w:rPr>
+          <w:rFonts w:ascii="Calibri" w:hAnsi="Calibri"/>
           <w:lang w:val="en-GB"/>
         </w:rPr>
         <w:t>sure)</w:t>
       </w:r>
       <w:r>
         <w:rPr>
+          <w:rFonts w:ascii="Calibri" w:hAnsi="Calibri"/>
           <w:lang w:val="en-GB"/>
         </w:rPr>
         <w:t xml:space="preserve"> for a microwave line and an infrared </w:t>
       </w:r>
       <w:r>
         <w:rPr>
+          <w:rFonts w:ascii="Calibri" w:hAnsi="Calibri"/>
           <w:lang w:val="en-GB"/>
         </w:rPr>
         <w:t xml:space="preserve">absorption </w:t>
       </w:r>
       <w:r>
         <w:rPr>
+          <w:rFonts w:ascii="Calibri" w:hAnsi="Calibri"/>
           <w:lang w:val="en-GB"/>
         </w:rPr>
         <w:t>line.</w:t>
@@ -466,8 +509,8 @@
 </file>
 
 <file path=word/numbering.xml><?xml version="1.0" encoding="utf-8"?>
-<w:numbering xmlns:wpc="http://schemas.microsoft.com/office/word/2010/wordprocessingCanvas" xmlns:mo="http://schemas.microsoft.com/office/mac/office/2008/main" xmlns:mc="http://schemas.openxmlformats.org/markup-compatibility/2006" xmlns:mv="urn:schemas-microsoft-com:mac:vml" xmlns:o="urn:schemas-microsoft-com:office:office" xmlns:r="http://schemas.openxmlformats.org/officeDocument/2006/relationships" xmlns:m="http://schemas.openxmlformats.org/officeDocument/2006/math" xmlns:v="urn:schemas-microsoft-com:vml" xmlns:wp14="http://schemas.microsoft.com/office/word/2010/wordprocessingDrawing" xmlns:wp="http://schemas.openxmlformats.org/drawingml/2006/wordprocessingDrawing" xmlns:w10="urn:schemas-microsoft-com:office:word" xmlns:w="http://schemas.openxmlformats.org/wordprocessingml/2006/main" xmlns:w14="http://schemas.microsoft.com/office/word/2010/wordml" xmlns:w15="http://schemas.microsoft.com/office/word/2012/wordml" xmlns:wpg="http://schemas.microsoft.com/office/word/2010/wordprocessingGroup" xmlns:wpi="http://schemas.microsoft.com/office/word/2010/wordprocessingInk" xmlns:wne="http://schemas.microsoft.com/office/word/2006/wordml" xmlns:wps="http://schemas.microsoft.com/office/word/2010/wordprocessingShape" mc:Ignorable="w14 w15 wp14">
-  <w:abstractNum w:abstractNumId="0">
+<w:numbering xmlns:wpc="http://schemas.microsoft.com/office/word/2010/wordprocessingCanvas" xmlns:cx="http://schemas.microsoft.com/office/drawing/2014/chartex" xmlns:cx1="http://schemas.microsoft.com/office/drawing/2015/9/8/chartex" xmlns:cx2="http://schemas.microsoft.com/office/drawing/2015/10/21/chartex" xmlns:cx3="http://schemas.microsoft.com/office/drawing/2016/5/9/chartex" xmlns:cx4="http://schemas.microsoft.com/office/drawing/2016/5/10/chartex" xmlns:cx5="http://schemas.microsoft.com/office/drawing/2016/5/11/chartex" xmlns:cx6="http://schemas.microsoft.com/office/drawing/2016/5/12/chartex" xmlns:cx7="http://schemas.microsoft.com/office/drawing/2016/5/13/chartex" xmlns:cx8="http://schemas.microsoft.com/office/drawing/2016/5/14/chartex" xmlns:mc="http://schemas.openxmlformats.org/markup-compatibility/2006" xmlns:aink="http://schemas.microsoft.com/office/drawing/2016/ink" xmlns:am3d="http://schemas.microsoft.com/office/drawing/2017/model3d" xmlns:o="urn:schemas-microsoft-com:office:office" xmlns:r="http://schemas.openxmlformats.org/officeDocument/2006/relationships" xmlns:m="http://schemas.openxmlformats.org/officeDocument/2006/math" xmlns:v="urn:schemas-microsoft-com:vml" xmlns:wp14="http://schemas.microsoft.com/office/word/2010/wordprocessingDrawing" xmlns:wp="http://schemas.openxmlformats.org/drawingml/2006/wordprocessingDrawing" xmlns:w10="urn:schemas-microsoft-com:office:word" xmlns:w="http://schemas.openxmlformats.org/wordprocessingml/2006/main" xmlns:w14="http://schemas.microsoft.com/office/word/2010/wordml" xmlns:w15="http://schemas.microsoft.com/office/word/2012/wordml" xmlns:w16cid="http://schemas.microsoft.com/office/word/2016/wordml/cid" xmlns:w16se="http://schemas.microsoft.com/office/word/2015/wordml/symex" xmlns:wpg="http://schemas.microsoft.com/office/word/2010/wordprocessingGroup" xmlns:wpi="http://schemas.microsoft.com/office/word/2010/wordprocessingInk" xmlns:wne="http://schemas.microsoft.com/office/word/2006/wordml" xmlns:wps="http://schemas.microsoft.com/office/word/2010/wordprocessingShape" mc:Ignorable="w14 w15 w16se w16cid wp14">
+  <w:abstractNum w:abstractNumId="0" w15:restartNumberingAfterBreak="0">
     <w:nsid w:val="32D563B1"/>
     <w:multiLevelType w:val="hybridMultilevel"/>
     <w:tmpl w:val="A42CD75C"/>
@@ -553,7 +596,7 @@
       </w:pPr>
     </w:lvl>
   </w:abstractNum>
-  <w:abstractNum w:abstractNumId="1">
+  <w:abstractNum w:abstractNumId="1" w15:restartNumberingAfterBreak="0">
     <w:nsid w:val="3CCC0CCC"/>
     <w:multiLevelType w:val="hybridMultilevel"/>
     <w:tmpl w:val="1C8CA440"/>
@@ -693,7 +736,7 @@
       </w:rPr>
     </w:lvl>
   </w:abstractNum>
-  <w:abstractNum w:abstractNumId="2">
+  <w:abstractNum w:abstractNumId="2" w15:restartNumberingAfterBreak="0">
     <w:nsid w:val="518227F2"/>
     <w:multiLevelType w:val="hybridMultilevel"/>
     <w:tmpl w:val="4334753E"/>
@@ -779,7 +822,7 @@
       </w:pPr>
     </w:lvl>
   </w:abstractNum>
-  <w:abstractNum w:abstractNumId="3">
+  <w:abstractNum w:abstractNumId="3" w15:restartNumberingAfterBreak="0">
     <w:nsid w:val="54656EC1"/>
     <w:multiLevelType w:val="hybridMultilevel"/>
     <w:tmpl w:val="37BC7FD2"/>
@@ -895,7 +938,7 @@
       </w:pPr>
     </w:lvl>
   </w:abstractNum>
-  <w:abstractNum w:abstractNumId="4">
+  <w:abstractNum w:abstractNumId="4" w15:restartNumberingAfterBreak="0">
     <w:nsid w:val="58FB5520"/>
     <w:multiLevelType w:val="hybridMultilevel"/>
     <w:tmpl w:val="0DF00A00"/>
@@ -1054,7 +1097,7 @@
 </file>
 
 <file path=word/styles.xml><?xml version="1.0" encoding="utf-8"?>
-<w:styles xmlns:mc="http://schemas.openxmlformats.org/markup-compatibility/2006" xmlns:r="http://schemas.openxmlformats.org/officeDocument/2006/relationships" xmlns:w="http://schemas.openxmlformats.org/wordprocessingml/2006/main" xmlns:w14="http://schemas.microsoft.com/office/word/2010/wordml" xmlns:w15="http://schemas.microsoft.com/office/word/2012/wordml" mc:Ignorable="w14 w15">
+<w:styles xmlns:mc="http://schemas.openxmlformats.org/markup-compatibility/2006" xmlns:r="http://schemas.openxmlformats.org/officeDocument/2006/relationships" xmlns:w="http://schemas.openxmlformats.org/wordprocessingml/2006/main" xmlns:w14="http://schemas.microsoft.com/office/word/2010/wordml" xmlns:w15="http://schemas.microsoft.com/office/word/2012/wordml" xmlns:w16cid="http://schemas.microsoft.com/office/word/2016/wordml/cid" xmlns:w16se="http://schemas.microsoft.com/office/word/2015/wordml/symex" mc:Ignorable="w14 w15 w16se w16cid">
   <w:docDefaults>
     <w:rPrDefault>
       <w:rPr>
@@ -1064,7 +1107,7 @@
     </w:rPrDefault>
     <w:pPrDefault/>
   </w:docDefaults>
-  <w:latentStyles w:defLockedState="0" w:defUIPriority="99" w:defSemiHidden="0" w:defUnhideWhenUsed="0" w:defQFormat="0" w:count="382">
+  <w:latentStyles w:defLockedState="0" w:defUIPriority="99" w:defSemiHidden="0" w:defUnhideWhenUsed="0" w:defQFormat="0" w:count="375">
     <w:lsdException w:name="Normal" w:uiPriority="0" w:qFormat="1"/>
     <w:lsdException w:name="heading 1" w:uiPriority="9" w:qFormat="1"/>
     <w:lsdException w:name="heading 2" w:semiHidden="1" w:uiPriority="9" w:unhideWhenUsed="1" w:qFormat="1"/>
@@ -1221,15 +1264,6 @@
     <w:lsdException w:name="Balloon Text" w:semiHidden="1" w:unhideWhenUsed="1"/>
     <w:lsdException w:name="Table Grid" w:uiPriority="59"/>
     <w:lsdException w:name="Table Theme" w:semiHidden="1" w:unhideWhenUsed="1"/>
-    <w:lsdException w:name="Note Level 1" w:semiHidden="1" w:unhideWhenUsed="1"/>
-    <w:lsdException w:name="Note Level 2" w:semiHidden="1" w:unhideWhenUsed="1"/>
-    <w:lsdException w:name="Note Level 3" w:semiHidden="1" w:unhideWhenUsed="1"/>
-    <w:lsdException w:name="Note Level 4" w:semiHidden="1" w:unhideWhenUsed="1"/>
-    <w:lsdException w:name="Note Level 5" w:semiHidden="1" w:unhideWhenUsed="1"/>
-    <w:lsdException w:name="Note Level 6" w:semiHidden="1" w:unhideWhenUsed="1"/>
-    <w:lsdException w:name="Note Level 7" w:semiHidden="1" w:unhideWhenUsed="1"/>
-    <w:lsdException w:name="Note Level 8" w:semiHidden="1" w:unhideWhenUsed="1"/>
-    <w:lsdException w:name="Note Level 9" w:semiHidden="1" w:unhideWhenUsed="1"/>
     <w:lsdException w:name="Placeholder Text" w:semiHidden="1"/>
     <w:lsdException w:name="No Spacing" w:uiPriority="1" w:qFormat="1"/>
     <w:lsdException w:name="Light Shading" w:uiPriority="60"/>

--- a/exercises/03-line_shape/exe3_description.docx
+++ b/exercises/03-line_shape/exe3_description.docx
@@ -9,6 +9,8 @@
           <w:rFonts w:ascii="Calibri" w:hAnsi="Calibri"/>
         </w:rPr>
       </w:pPr>
+      <w:bookmarkStart w:id="0" w:name="_GoBack"/>
+      <w:bookmarkEnd w:id="0"/>
       <w:r>
         <w:rPr>
           <w:rFonts w:ascii="Calibri" w:hAnsi="Calibri"/>
@@ -86,16 +88,7 @@
           <w:rFonts w:ascii="Calibri" w:hAnsi="Calibri"/>
           <w:lang w:val="en-GB"/>
         </w:rPr>
-        <w:t>You ca</w:t>
-      </w:r>
-      <w:bookmarkStart w:id="0" w:name="_GoBack"/>
-      <w:bookmarkEnd w:id="0"/>
-      <w:r>
-        <w:rPr>
-          <w:rFonts w:ascii="Calibri" w:hAnsi="Calibri"/>
-          <w:lang w:val="en-GB"/>
-        </w:rPr>
-        <w:t>n reuse the plot</w:t>
+        <w:t>You can reuse the plot</w:t>
       </w:r>
       <w:r>
         <w:rPr>
@@ -448,7 +441,7 @@
       </w:r>
       <w:r>
         <w:rPr>
-          <w:rFonts w:ascii="Menlo" w:hAnsi="Menlo"/>
+          <w:rFonts w:ascii="Lucida Sans Typewriter" w:hAnsi="Lucida Sans Typewriter"/>
           <w:sz w:val="20"/>
           <w:szCs w:val="20"/>
           <w:lang w:val="en-GB"/>

--- a/exercises/03-line_shape/exe3_description.docx
+++ b/exercises/03-line_shape/exe3_description.docx
@@ -9,8 +9,6 @@
           <w:rFonts w:ascii="Calibri" w:hAnsi="Calibri"/>
         </w:rPr>
       </w:pPr>
-      <w:bookmarkStart w:id="0" w:name="_GoBack"/>
-      <w:bookmarkEnd w:id="0"/>
       <w:r>
         <w:rPr>
           <w:rFonts w:ascii="Calibri" w:hAnsi="Calibri"/>
@@ -263,7 +261,14 @@
           <w:rFonts w:ascii="Calibri" w:hAnsi="Calibri"/>
           <w:lang w:val="en-GB"/>
         </w:rPr>
-        <w:t xml:space="preserve">investigated absorption in terms of the absorption cross-section </w:t>
+        <w:t>investigated absorption in terms of the absorption cross-section</w:t>
+      </w:r>
+      <w:r>
+        <w:rPr>
+          <w:rFonts w:ascii="Calibri" w:hAnsi="Calibri"/>
+          <w:lang w:val="en-GB"/>
+        </w:rPr>
+        <w:t xml:space="preserve"> </w:t>
       </w:r>
       <m:oMath>
         <m:r>
@@ -273,16 +278,15 @@
           </w:rPr>
           <m:t>σ</m:t>
         </m:r>
-        <m:r>
-          <m:rPr>
-            <m:sty m:val="p"/>
-          </m:rPr>
-          <w:rPr>
-            <w:rFonts w:ascii="Cambria Math" w:hAnsi="Cambria Math"/>
-            <w:lang w:val="en-GB"/>
-          </w:rPr>
-          <m:t xml:space="preserve">. Another widely used unit is the absorption coefficient </m:t>
-        </m:r>
+      </m:oMath>
+      <w:r>
+        <w:rPr>
+          <w:rFonts w:ascii="Calibri" w:hAnsi="Calibri"/>
+          <w:lang w:val="en-GB"/>
+        </w:rPr>
+        <w:t xml:space="preserve">. Another widely used unit is the absorption coeffiction </w:t>
+      </w:r>
+      <m:oMath>
         <m:r>
           <w:rPr>
             <w:rFonts w:ascii="Cambria Math" w:hAnsi="Cambria Math"/>
@@ -290,16 +294,15 @@
           </w:rPr>
           <m:t>α</m:t>
         </m:r>
-        <m:r>
-          <m:rPr>
-            <m:sty m:val="p"/>
-          </m:rPr>
-          <w:rPr>
-            <w:rFonts w:ascii="Cambria Math" w:hAnsi="Cambria Math"/>
-            <w:lang w:val="en-GB"/>
-          </w:rPr>
-          <m:t xml:space="preserve">. It takes the number concentration </m:t>
-        </m:r>
+      </m:oMath>
+      <w:r>
+        <w:rPr>
+          <w:rFonts w:ascii="Calibri" w:hAnsi="Calibri"/>
+          <w:lang w:val="en-GB"/>
+        </w:rPr>
+        <w:t xml:space="preserve">. It takes the number concentration </w:t>
+      </w:r>
+      <m:oMath>
         <m:r>
           <w:rPr>
             <w:rFonts w:ascii="Cambria Math" w:hAnsi="Cambria Math"/>
@@ -313,8 +316,10 @@
           <w:rFonts w:ascii="Calibri" w:hAnsi="Calibri"/>
           <w:lang w:val="en-GB"/>
         </w:rPr>
-        <w:t xml:space="preserve"> of the absorber into account.</w:t>
-      </w:r>
+        <w:t xml:space="preserve"> of the absorber into account:</w:t>
+      </w:r>
+      <w:bookmarkStart w:id="0" w:name="_GoBack"/>
+      <w:bookmarkEnd w:id="0"/>
     </w:p>
     <w:p>
       <w:pPr>

--- a/exercises/03-line_shape/exe3_description.docx
+++ b/exercises/03-line_shape/exe3_description.docx
@@ -86,7 +86,7 @@
           <w:rFonts w:ascii="Calibri" w:hAnsi="Calibri"/>
           <w:lang w:val="en-GB"/>
         </w:rPr>
-        <w:t>You can reuse the plot</w:t>
+        <w:t>You can use the plot</w:t>
       </w:r>
       <w:r>
         <w:rPr>
@@ -128,6 +128,13 @@
           <w:rFonts w:ascii="Calibri" w:hAnsi="Calibri"/>
           <w:lang w:val="en-GB"/>
         </w:rPr>
+        <w:t xml:space="preserve"> as a starting point for this exercises</w:t>
+      </w:r>
+      <w:r>
+        <w:rPr>
+          <w:rFonts w:ascii="Calibri" w:hAnsi="Calibri"/>
+          <w:lang w:val="en-GB"/>
+        </w:rPr>
         <w:t>. Copy it to this</w:t>
       </w:r>
       <w:r>
@@ -156,7 +163,30 @@
           <w:rFonts w:ascii="Calibri" w:hAnsi="Calibri"/>
           <w:lang w:val="en-GB"/>
         </w:rPr>
-        <w:t>adapt it for upcoming questions.</w:t>
+        <w:t xml:space="preserve">adapt it </w:t>
+      </w:r>
+      <w:r>
+        <w:rPr>
+          <w:rFonts w:ascii="Calibri" w:hAnsi="Calibri"/>
+          <w:lang w:val="en-GB"/>
+        </w:rPr>
+        <w:t>for</w:t>
+      </w:r>
+      <w:bookmarkStart w:id="0" w:name="_GoBack"/>
+      <w:bookmarkEnd w:id="0"/>
+      <w:r>
+        <w:rPr>
+          <w:rFonts w:ascii="Calibri" w:hAnsi="Calibri"/>
+          <w:lang w:val="en-GB"/>
+        </w:rPr>
+        <w:t xml:space="preserve"> the</w:t>
+      </w:r>
+      <w:r>
+        <w:rPr>
+          <w:rFonts w:ascii="Calibri" w:hAnsi="Calibri"/>
+          <w:lang w:val="en-GB"/>
+        </w:rPr>
+        <w:t xml:space="preserve"> upcoming questions.</w:t>
       </w:r>
     </w:p>
     <w:p>
@@ -318,8 +348,6 @@
         </w:rPr>
         <w:t xml:space="preserve"> of the absorber into account:</w:t>
       </w:r>
-      <w:bookmarkStart w:id="0" w:name="_GoBack"/>
-      <w:bookmarkEnd w:id="0"/>
     </w:p>
     <w:p>
       <w:pPr>
@@ -442,7 +470,35 @@
           <w:rFonts w:ascii="Calibri" w:hAnsi="Calibri"/>
           <w:lang w:val="en-GB"/>
         </w:rPr>
-        <w:t xml:space="preserve"> Both typhon and atmlab include a function </w:t>
+        <w:t xml:space="preserve"> </w:t>
+      </w:r>
+      <w:r>
+        <w:rPr>
+          <w:rFonts w:ascii="Calibri" w:hAnsi="Calibri"/>
+          <w:lang w:val="en-GB"/>
+        </w:rPr>
+        <w:t>T</w:t>
+      </w:r>
+      <w:r>
+        <w:rPr>
+          <w:rFonts w:ascii="Calibri" w:hAnsi="Calibri"/>
+          <w:lang w:val="en-GB"/>
+        </w:rPr>
+        <w:t xml:space="preserve">yphon </w:t>
+      </w:r>
+      <w:r>
+        <w:rPr>
+          <w:rFonts w:ascii="Calibri" w:hAnsi="Calibri"/>
+          <w:lang w:val="en-GB"/>
+        </w:rPr>
+        <w:t>provides</w:t>
+      </w:r>
+      <w:r>
+        <w:rPr>
+          <w:rFonts w:ascii="Calibri" w:hAnsi="Calibri"/>
+          <w:lang w:val="en-GB"/>
+        </w:rPr>
+        <w:t xml:space="preserve"> a function </w:t>
       </w:r>
       <w:r>
         <w:rPr>
@@ -451,7 +507,16 @@
           <w:szCs w:val="20"/>
           <w:lang w:val="en-GB"/>
         </w:rPr>
-        <w:t>linewidth()</w:t>
+        <w:t>typhon.spectroscopy.l</w:t>
+      </w:r>
+      <w:r>
+        <w:rPr>
+          <w:rFonts w:ascii="Lucida Sans Typewriter" w:hAnsi="Lucida Sans Typewriter"/>
+          <w:sz w:val="20"/>
+          <w:szCs w:val="20"/>
+          <w:lang w:val="en-GB"/>
+        </w:rPr>
+        <w:t>inewidth()</w:t>
       </w:r>
       <w:r>
         <w:rPr>
